--- a/Doc/SMASHBROX.docx
+++ b/Doc/SMASHBROX.docx
@@ -1,10 +1,10 @@
 
 <file path=word/document.xml><?xml version="1.0" encoding="utf-8"?>
-<w:document xmlns:wpc="http://schemas.microsoft.com/office/word/2010/wordprocessingCanvas" xmlns:cx="http://schemas.microsoft.com/office/drawing/2014/chartex" xmlns:cx1="http://schemas.microsoft.com/office/drawing/2015/9/8/chartex" xmlns:cx2="http://schemas.microsoft.com/office/drawing/2015/10/21/chartex" xmlns:cx3="http://schemas.microsoft.com/office/drawing/2016/5/9/chartex" xmlns:cx4="http://schemas.microsoft.com/office/drawing/2016/5/10/chartex" xmlns:cx5="http://schemas.microsoft.com/office/drawing/2016/5/11/chartex" xmlns:cx6="http://schemas.microsoft.com/office/drawing/2016/5/12/chartex" xmlns:cx7="http://schemas.microsoft.com/office/drawing/2016/5/13/chartex" xmlns:cx8="http://schemas.microsoft.com/office/drawing/2016/5/14/chartex" xmlns:mc="http://schemas.openxmlformats.org/markup-compatibility/2006" xmlns:aink="http://schemas.microsoft.com/office/drawing/2016/ink" xmlns:am3d="http://schemas.microsoft.com/office/drawing/2017/model3d" xmlns:o="urn:schemas-microsoft-com:office:office" xmlns:oel="http://schemas.microsoft.com/office/2019/extlst" xmlns:r="http://schemas.openxmlformats.org/officeDocument/2006/relationships" xmlns:m="http://schemas.openxmlformats.org/officeDocument/2006/math" xmlns:v="urn:schemas-microsoft-com:vml" xmlns:wp14="http://schemas.microsoft.com/office/word/2010/wordprocessingDrawing" xmlns:wp="http://schemas.openxmlformats.org/drawingml/2006/wordprocessingDrawing" xmlns:w10="urn:schemas-microsoft-com:office:word" xmlns:w="http://schemas.openxmlformats.org/wordprocessingml/2006/main" xmlns:w14="http://schemas.microsoft.com/office/word/2010/wordml" xmlns:w15="http://schemas.microsoft.com/office/word/2012/wordml" xmlns:w16cex="http://schemas.microsoft.com/office/word/2018/wordml/cex" xmlns:w16cid="http://schemas.microsoft.com/office/word/2016/wordml/cid" xmlns:w16="http://schemas.microsoft.com/office/word/2018/wordml" xmlns:w16du="http://schemas.microsoft.com/office/word/2023/wordml/word16du" xmlns:w16sdtdh="http://schemas.microsoft.com/office/word/2020/wordml/sdtdatahash" xmlns:w16se="http://schemas.microsoft.com/office/word/2015/wordml/symex" xmlns:wpg="http://schemas.microsoft.com/office/word/2010/wordprocessingGroup" xmlns:wpi="http://schemas.microsoft.com/office/word/2010/wordprocessingInk" xmlns:wne="http://schemas.microsoft.com/office/word/2006/wordml" xmlns:wps="http://schemas.microsoft.com/office/word/2010/wordprocessingShape" mc:Ignorable="w14 w15 w16se w16cid w16 w16cex w16sdtdh w16du wp14">
+<w:document xmlns:wpc="http://schemas.microsoft.com/office/word/2010/wordprocessingCanvas" xmlns:cx="http://schemas.microsoft.com/office/drawing/2014/chartex" xmlns:cx1="http://schemas.microsoft.com/office/drawing/2015/9/8/chartex" xmlns:cx2="http://schemas.microsoft.com/office/drawing/2015/10/21/chartex" xmlns:cx3="http://schemas.microsoft.com/office/drawing/2016/5/9/chartex" xmlns:cx4="http://schemas.microsoft.com/office/drawing/2016/5/10/chartex" xmlns:cx5="http://schemas.microsoft.com/office/drawing/2016/5/11/chartex" xmlns:cx6="http://schemas.microsoft.com/office/drawing/2016/5/12/chartex" xmlns:cx7="http://schemas.microsoft.com/office/drawing/2016/5/13/chartex" xmlns:cx8="http://schemas.microsoft.com/office/drawing/2016/5/14/chartex" xmlns:mc="http://schemas.openxmlformats.org/markup-compatibility/2006" xmlns:aink="http://schemas.microsoft.com/office/drawing/2016/ink" xmlns:am3d="http://schemas.microsoft.com/office/drawing/2017/model3d" xmlns:o="urn:schemas-microsoft-com:office:office" xmlns:oel="http://schemas.microsoft.com/office/2019/extlst" xmlns:r="http://schemas.openxmlformats.org/officeDocument/2006/relationships" xmlns:m="http://schemas.openxmlformats.org/officeDocument/2006/math" xmlns:v="urn:schemas-microsoft-com:vml" xmlns:wp14="http://schemas.microsoft.com/office/word/2010/wordprocessingDrawing" xmlns:wp="http://schemas.openxmlformats.org/drawingml/2006/wordprocessingDrawing" xmlns:w10="urn:schemas-microsoft-com:office:word" xmlns:w="http://schemas.openxmlformats.org/wordprocessingml/2006/main" xmlns:w14="http://schemas.microsoft.com/office/word/2010/wordml" xmlns:w15="http://schemas.microsoft.com/office/word/2012/wordml" xmlns:w16cex="http://schemas.microsoft.com/office/word/2018/wordml/cex" xmlns:w16cid="http://schemas.microsoft.com/office/word/2016/wordml/cid" xmlns:w16="http://schemas.microsoft.com/office/word/2018/wordml" xmlns:w16sdtdh="http://schemas.microsoft.com/office/word/2020/wordml/sdtdatahash" xmlns:w16se="http://schemas.microsoft.com/office/word/2015/wordml/symex" xmlns:wpg="http://schemas.microsoft.com/office/word/2010/wordprocessingGroup" xmlns:wpi="http://schemas.microsoft.com/office/word/2010/wordprocessingInk" xmlns:wne="http://schemas.microsoft.com/office/word/2006/wordml" xmlns:wps="http://schemas.microsoft.com/office/word/2010/wordprocessingShape" mc:Ignorable="w14 w15 w16se w16cid w16 w16cex w16sdtdh wp14">
   <w:body>
     <w:p>
       <w:pPr>
-        <w:pStyle w:val="Titolo"/>
+        <w:pStyle w:val="Title"/>
         <w:jc w:val="both"/>
         <w:rPr>
           <w:lang w:val="it-IT"/>
@@ -26,13 +26,13 @@
     </w:p>
     <w:p>
       <w:pPr>
-        <w:pStyle w:val="Titolo1"/>
+        <w:pStyle w:val="Heading1"/>
         <w:numPr>
           <w:ilvl w:val="0"/>
           <w:numId w:val="25"/>
         </w:numPr>
         <w:rPr>
-          <w:rStyle w:val="Titolodellibro"/>
+          <w:rStyle w:val="BookTitle"/>
           <w:sz w:val="32"/>
           <w:szCs w:val="32"/>
           <w:lang w:val="it-IT"/>
@@ -40,7 +40,7 @@
       </w:pPr>
       <w:r>
         <w:rPr>
-          <w:rStyle w:val="Titolodellibro"/>
+          <w:rStyle w:val="BookTitle"/>
           <w:sz w:val="32"/>
           <w:szCs w:val="32"/>
           <w:lang w:val="it-IT"/>
@@ -57,7 +57,7 @@
     </w:p>
     <w:p>
       <w:pPr>
-        <w:pStyle w:val="Paragrafoelenco"/>
+        <w:pStyle w:val="ListParagraph"/>
         <w:numPr>
           <w:ilvl w:val="0"/>
           <w:numId w:val="26"/>
@@ -66,24 +66,16 @@
           <w:lang w:val="it-IT"/>
         </w:rPr>
       </w:pPr>
-      <w:proofErr w:type="gramStart"/>
-      <w:r>
-        <w:rPr>
-          <w:lang w:val="it-IT"/>
-        </w:rPr>
-        <w:t>LOCAL :</w:t>
-      </w:r>
-      <w:proofErr w:type="gramEnd"/>
-      <w:r>
-        <w:rPr>
-          <w:lang w:val="it-IT"/>
-        </w:rPr>
-        <w:t xml:space="preserve"> parte di acquisizione dei dati di monitoring e spedizione verso il BRIDGE.</w:t>
-      </w:r>
-    </w:p>
-    <w:p>
-      <w:pPr>
-        <w:pStyle w:val="Paragrafoelenco"/>
+      <w:r>
+        <w:rPr>
+          <w:lang w:val="it-IT"/>
+        </w:rPr>
+        <w:t>LOCAL : parte di acquisizione dei dati di monitoring e spedizione verso il BRIDGE.</w:t>
+      </w:r>
+    </w:p>
+    <w:p>
+      <w:pPr>
+        <w:pStyle w:val="ListParagraph"/>
         <w:numPr>
           <w:ilvl w:val="0"/>
           <w:numId w:val="26"/>
@@ -101,7 +93,7 @@
     </w:p>
     <w:p>
       <w:pPr>
-        <w:pStyle w:val="Paragrafoelenco"/>
+        <w:pStyle w:val="ListParagraph"/>
         <w:numPr>
           <w:ilvl w:val="0"/>
           <w:numId w:val="26"/>
@@ -119,7 +111,7 @@
     </w:p>
     <w:p>
       <w:pPr>
-        <w:pStyle w:val="Paragrafoelenco"/>
+        <w:pStyle w:val="ListParagraph"/>
         <w:numPr>
           <w:ilvl w:val="0"/>
           <w:numId w:val="26"/>
@@ -144,13 +136,13 @@
     </w:p>
     <w:p>
       <w:pPr>
-        <w:pStyle w:val="Titolo1"/>
+        <w:pStyle w:val="Heading1"/>
         <w:numPr>
           <w:ilvl w:val="0"/>
           <w:numId w:val="25"/>
         </w:numPr>
         <w:rPr>
-          <w:rStyle w:val="Titolodellibro"/>
+          <w:rStyle w:val="BookTitle"/>
           <w:sz w:val="32"/>
           <w:szCs w:val="32"/>
           <w:lang w:val="it-IT"/>
@@ -158,7 +150,7 @@
       </w:pPr>
       <w:r>
         <w:rPr>
-          <w:rStyle w:val="Titolodellibro"/>
+          <w:rStyle w:val="BookTitle"/>
           <w:sz w:val="32"/>
           <w:szCs w:val="32"/>
           <w:lang w:val="it-IT"/>
@@ -195,6 +187,16 @@
         </w:rPr>
         <w:t>LOCAL</w:t>
       </w:r>
+      <w:r>
+        <w:rPr>
+          <w:i/>
+          <w:iCs/>
+          <w:sz w:val="24"/>
+          <w:szCs w:val="24"/>
+          <w:lang w:val="it-IT"/>
+        </w:rPr>
+        <w:t xml:space="preserve"> (ACQUISITION+CENTRAL)</w:t>
+      </w:r>
     </w:p>
     <w:p>
       <w:pPr>
@@ -218,7 +220,7 @@
     </w:p>
     <w:p>
       <w:pPr>
-        <w:pStyle w:val="Paragrafoelenco"/>
+        <w:pStyle w:val="ListParagraph"/>
         <w:numPr>
           <w:ilvl w:val="0"/>
           <w:numId w:val="28"/>
@@ -227,24 +229,16 @@
           <w:lang w:val="it-IT"/>
         </w:rPr>
       </w:pPr>
-      <w:proofErr w:type="spellStart"/>
-      <w:r>
-        <w:rPr>
-          <w:lang w:val="it-IT"/>
-        </w:rPr>
-        <w:t>Acquisition</w:t>
-      </w:r>
-      <w:proofErr w:type="spellEnd"/>
-      <w:r>
-        <w:rPr>
-          <w:lang w:val="it-IT"/>
-        </w:rPr>
-        <w:t xml:space="preserve">: dove Arduino legge i dati dai sensori. Gestisce strettamente l’acquisizione dei dati dai sensori e l’inoltro tramite un canale (seriale o Wi-Fi) verso il Bridge. </w:t>
-      </w:r>
-    </w:p>
-    <w:p>
-      <w:pPr>
-        <w:pStyle w:val="Paragrafoelenco"/>
+      <w:r>
+        <w:rPr>
+          <w:lang w:val="it-IT"/>
+        </w:rPr>
+        <w:t xml:space="preserve">Acquisition: dove Arduino legge i dati dai sensori. Gestisce strettamente l’acquisizione dei dati dai sensori e l’inoltro tramite un canale (seriale o Wi-Fi) verso il Bridge. </w:t>
+      </w:r>
+    </w:p>
+    <w:p>
+      <w:pPr>
+        <w:pStyle w:val="ListParagraph"/>
         <w:numPr>
           <w:ilvl w:val="0"/>
           <w:numId w:val="28"/>
@@ -277,26 +271,12 @@
         <w:rPr>
           <w:lang w:val="it-IT"/>
         </w:rPr>
-        <w:t>I dati da acquisire nella parte “</w:t>
-      </w:r>
-      <w:proofErr w:type="spellStart"/>
-      <w:r>
-        <w:rPr>
-          <w:lang w:val="it-IT"/>
-        </w:rPr>
-        <w:t>Acquisition</w:t>
-      </w:r>
-      <w:proofErr w:type="spellEnd"/>
-      <w:r>
-        <w:rPr>
-          <w:lang w:val="it-IT"/>
-        </w:rPr>
-        <w:t>” sono i seguenti:</w:t>
-      </w:r>
-    </w:p>
-    <w:p>
-      <w:pPr>
-        <w:pStyle w:val="Paragrafoelenco"/>
+        <w:t>I dati da acquisire nella parte “Acquisition” sono i seguenti:</w:t>
+      </w:r>
+    </w:p>
+    <w:p>
+      <w:pPr>
+        <w:pStyle w:val="ListParagraph"/>
         <w:numPr>
           <w:ilvl w:val="0"/>
           <w:numId w:val="27"/>
@@ -309,40 +289,12 @@
         <w:rPr>
           <w:lang w:val="it-IT"/>
         </w:rPr>
-        <w:t xml:space="preserve">Temperatura: rilevazione della temperatura tramite il sensore (TODO: inserire il codice </w:t>
-      </w:r>
-      <w:proofErr w:type="spellStart"/>
-      <w:r>
-        <w:rPr>
-          <w:lang w:val="it-IT"/>
-        </w:rPr>
-        <w:t>eprotocollo</w:t>
-      </w:r>
-      <w:proofErr w:type="spellEnd"/>
-      <w:r>
-        <w:rPr>
-          <w:lang w:val="it-IT"/>
-        </w:rPr>
-        <w:t xml:space="preserve"> di comunicazione </w:t>
-      </w:r>
-      <w:proofErr w:type="spellStart"/>
-      <w:r>
-        <w:rPr>
-          <w:lang w:val="it-IT"/>
-        </w:rPr>
-        <w:t>etc</w:t>
-      </w:r>
-      <w:proofErr w:type="spellEnd"/>
-      <w:r>
-        <w:rPr>
-          <w:lang w:val="it-IT"/>
-        </w:rPr>
-        <w:t xml:space="preserve">). </w:t>
-      </w:r>
-    </w:p>
-    <w:p>
-      <w:pPr>
-        <w:pStyle w:val="Paragrafoelenco"/>
+        <w:t xml:space="preserve">Temperatura: rilevazione della temperatura tramite il sensore (TODO: inserire il codice eprotocollo di comunicazione etc). </w:t>
+      </w:r>
+    </w:p>
+    <w:p>
+      <w:pPr>
+        <w:pStyle w:val="ListParagraph"/>
         <w:numPr>
           <w:ilvl w:val="0"/>
           <w:numId w:val="27"/>
@@ -355,21 +307,7 @@
         <w:rPr>
           <w:lang w:val="it-IT"/>
         </w:rPr>
-        <w:t xml:space="preserve">Accelerometro: rilevazione di movimenti della cassetta tramite (TODO: inserire il codice, protocollo di comunicazione </w:t>
-      </w:r>
-      <w:proofErr w:type="spellStart"/>
-      <w:r>
-        <w:rPr>
-          <w:lang w:val="it-IT"/>
-        </w:rPr>
-        <w:t>etc</w:t>
-      </w:r>
-      <w:proofErr w:type="spellEnd"/>
-      <w:r>
-        <w:rPr>
-          <w:lang w:val="it-IT"/>
-        </w:rPr>
-        <w:t>)</w:t>
+        <w:t>Accelerometro: rilevazione di movimenti della cassetta tramite (TODO: inserire il codice, protocollo di comunicazione etc)</w:t>
       </w:r>
     </w:p>
     <w:p>
@@ -431,128 +369,136 @@
         </w:rPr>
         <w:t>BRIDGE</w:t>
       </w:r>
-    </w:p>
-    <w:p>
-      <w:pPr>
-        <w:ind w:left="360"/>
-        <w:rPr>
-          <w:lang w:val="it-IT"/>
-        </w:rPr>
-      </w:pPr>
-      <w:r>
-        <w:rPr>
-          <w:lang w:val="it-IT"/>
-        </w:rPr>
-        <w:t xml:space="preserve">Il Bridge è uno script Python che ha due endpoint che lavorano in sinergia: uno lato LOCAL e uno lato CLOUD. L’idea di base è che il BRIDGE passi continuamente i dati che arrivano da LOCAL verso CLOUD (e viceversa). Il pacchetto di monitoring </w:t>
-      </w:r>
-      <w:r>
-        <w:rPr>
-          <w:lang w:val="it-IT"/>
-        </w:rPr>
-        <w:t xml:space="preserve">arriverà in un'unica trasmissione gestita da un protocollo (v. dopo). Il BRIDGE spacchetta tramite un Parser i dati ed effettua i comandi di update (HTTP/MQTT) verso il CLOUD in maniera separata. </w:t>
-      </w:r>
-    </w:p>
-    <w:p>
-      <w:pPr>
-        <w:ind w:left="360"/>
-        <w:rPr>
-          <w:lang w:val="it-IT"/>
-        </w:rPr>
-      </w:pPr>
-    </w:p>
-    <w:p>
-      <w:pPr>
-        <w:ind w:left="360"/>
-        <w:rPr>
-          <w:lang w:val="it-IT"/>
-        </w:rPr>
-      </w:pPr>
-    </w:p>
-    <w:p>
-      <w:pPr>
-        <w:ind w:left="360"/>
+      <w:r>
         <w:rPr>
           <w:i/>
           <w:iCs/>
           <w:lang w:val="it-IT"/>
         </w:rPr>
-      </w:pPr>
-      <w:r>
+        <w:t xml:space="preserve"> </w:t>
+      </w:r>
+    </w:p>
+    <w:p>
+      <w:pPr>
+        <w:ind w:left="360"/>
+        <w:rPr>
+          <w:lang w:val="it-IT"/>
+        </w:rPr>
+      </w:pPr>
+      <w:r>
+        <w:rPr>
+          <w:lang w:val="it-IT"/>
+        </w:rPr>
+        <w:t xml:space="preserve">Il Bridge è uno script Python che ha due endpoint che lavorano in sinergia: uno lato LOCAL e uno lato CLOUD. L’idea di base è che il BRIDGE passi continuamente i dati che arrivano da LOCAL verso CLOUD (e viceversa). Il pacchetto di monitoring </w:t>
+      </w:r>
+      <w:r>
+        <w:rPr>
+          <w:lang w:val="it-IT"/>
+        </w:rPr>
+        <w:t xml:space="preserve">arriverà in un'unica trasmissione gestita da un protocollo (v. dopo). Il BRIDGE spacchetta tramite un Parser i dati ed effettua i comandi di update (HTTP/MQTT) verso il CLOUD in maniera separata. </w:t>
+      </w:r>
+      <w:r>
+        <w:rPr>
+          <w:lang w:val="it-IT"/>
+        </w:rPr>
+        <w:t xml:space="preserve"> In teoria a meno del Parser, il bridge farà solo da ponte per i dati, non gestirà nessuna logica aggiuntiva</w:t>
+      </w:r>
+      <w:r>
+        <w:rPr>
+          <w:lang w:val="it-IT"/>
+        </w:rPr>
+        <w:t>.</w:t>
+      </w:r>
+    </w:p>
+    <w:p>
+      <w:pPr>
+        <w:ind w:left="360"/>
+        <w:rPr>
+          <w:lang w:val="it-IT"/>
+        </w:rPr>
+      </w:pPr>
+    </w:p>
+    <w:p>
+      <w:pPr>
+        <w:ind w:left="360"/>
+        <w:rPr>
+          <w:lang w:val="it-IT"/>
+        </w:rPr>
+      </w:pPr>
+    </w:p>
+    <w:p>
+      <w:pPr>
+        <w:ind w:left="360"/>
         <w:rPr>
           <w:i/>
           <w:iCs/>
           <w:lang w:val="it-IT"/>
         </w:rPr>
-        <w:t>CLOUD</w:t>
-      </w:r>
-    </w:p>
-    <w:p>
-      <w:pPr>
-        <w:ind w:left="360"/>
-        <w:rPr>
-          <w:lang w:val="it-IT"/>
-        </w:rPr>
-      </w:pPr>
-      <w:r>
-        <w:rPr>
-          <w:lang w:val="it-IT"/>
-        </w:rPr>
-        <w:t xml:space="preserve">La piattaforma scelta per il Cloud è </w:t>
-      </w:r>
-      <w:proofErr w:type="spellStart"/>
-      <w:r>
-        <w:rPr>
-          <w:lang w:val="it-IT"/>
-        </w:rPr>
-        <w:t>Thingsboard</w:t>
-      </w:r>
-      <w:proofErr w:type="spellEnd"/>
-      <w:r>
-        <w:rPr>
-          <w:lang w:val="it-IT"/>
-        </w:rPr>
-        <w:t xml:space="preserve"> (al momento). Qui </w:t>
-      </w:r>
-      <w:proofErr w:type="spellStart"/>
-      <w:r>
-        <w:rPr>
-          <w:lang w:val="it-IT"/>
-        </w:rPr>
-        <w:t>avverà</w:t>
-      </w:r>
-      <w:proofErr w:type="spellEnd"/>
-      <w:r>
-        <w:rPr>
-          <w:lang w:val="it-IT"/>
-        </w:rPr>
-        <w:t xml:space="preserve"> il monitoring dei dati nel corrispondente Digital Twin e la gestione dei trigger scaturiti sulla base dei dati che arrivano dal Bridge. </w:t>
-      </w:r>
-    </w:p>
-    <w:p>
-      <w:pPr>
-        <w:ind w:left="360"/>
+      </w:pPr>
+      <w:r>
         <w:rPr>
           <w:i/>
           <w:iCs/>
           <w:lang w:val="it-IT"/>
         </w:rPr>
-      </w:pPr>
+        <w:t>CLOUD</w:t>
+      </w:r>
       <w:r>
         <w:rPr>
           <w:i/>
           <w:iCs/>
           <w:lang w:val="it-IT"/>
         </w:rPr>
-        <w:t xml:space="preserve">SERVER </w:t>
-      </w:r>
-      <w:r>
+        <w:t xml:space="preserve"> (THINGS)</w:t>
+      </w:r>
+    </w:p>
+    <w:p>
+      <w:pPr>
+        <w:ind w:left="360"/>
+        <w:rPr>
+          <w:lang w:val="it-IT"/>
+        </w:rPr>
+      </w:pPr>
+      <w:r>
+        <w:rPr>
+          <w:lang w:val="it-IT"/>
+        </w:rPr>
+        <w:t xml:space="preserve">La piattaforma scelta per il Cloud è Thingsboard (al momento). Qui avverà il monitoring dei dati nel corrispondente Digital Twin e la gestione dei trigger scaturiti sulla base dei dati che arrivano dal Bridge. </w:t>
+      </w:r>
+    </w:p>
+    <w:p>
+      <w:pPr>
+        <w:ind w:left="360"/>
         <w:rPr>
           <w:i/>
           <w:iCs/>
           <w:lang w:val="it-IT"/>
         </w:rPr>
+      </w:pPr>
+      <w:r>
+        <w:rPr>
+          <w:i/>
+          <w:iCs/>
+          <w:lang w:val="it-IT"/>
+        </w:rPr>
+        <w:t xml:space="preserve">SERVER </w:t>
+      </w:r>
+      <w:r>
+        <w:rPr>
+          <w:i/>
+          <w:iCs/>
+          <w:lang w:val="it-IT"/>
+        </w:rPr>
         <w:t>CUSTOMERS</w:t>
       </w:r>
+      <w:r>
+        <w:rPr>
+          <w:i/>
+          <w:iCs/>
+          <w:lang w:val="it-IT"/>
+        </w:rPr>
+        <w:t xml:space="preserve"> (FLASK)</w:t>
+      </w:r>
     </w:p>
     <w:p>
       <w:pPr>
@@ -577,7 +523,37 @@
         <w:rPr>
           <w:lang w:val="it-IT"/>
         </w:rPr>
-        <w:t xml:space="preserve"> e di poter sottoscrivere per una nuova cassetta potrebbe essere fatta tramite una app che fa delle richieste ad un Server dedicato in cui sono contenuti i log delle cassette. Lo stesso server potrebbe contenere anche la lista dei clienti.</w:t>
+        <w:t xml:space="preserve"> e di poter sottoscrivere per una nuova cassetta potrebbe essere fatta tramite una app che fa delle richieste ad un Server dedicato in cui sono contenuti i log delle cassette. Lo stesso server </w:t>
+      </w:r>
+      <w:r>
+        <w:rPr>
+          <w:lang w:val="it-IT"/>
+        </w:rPr>
+        <w:t xml:space="preserve">contiene </w:t>
+      </w:r>
+      <w:r>
+        <w:rPr>
+          <w:lang w:val="it-IT"/>
+        </w:rPr>
+        <w:t>anche la lista dei clienti</w:t>
+      </w:r>
+      <w:r>
+        <w:rPr>
+          <w:lang w:val="it-IT"/>
+        </w:rPr>
+        <w:t xml:space="preserve"> registrati che tentano di accedere allo sblocco</w:t>
+      </w:r>
+      <w:r>
+        <w:rPr>
+          <w:lang w:val="it-IT"/>
+        </w:rPr>
+        <w:t>.</w:t>
+      </w:r>
+      <w:r>
+        <w:rPr>
+          <w:lang w:val="it-IT"/>
+        </w:rPr>
+        <w:t xml:space="preserve"> Probabilmente questo sarà gestito con Flask.</w:t>
       </w:r>
     </w:p>
     <w:p>
@@ -587,19 +563,44 @@
           <w:lang w:val="it-IT"/>
         </w:rPr>
       </w:pPr>
-      <w:proofErr w:type="gramStart"/>
-      <w:r>
-        <w:rPr>
-          <w:lang w:val="it-IT"/>
-        </w:rPr>
-        <w:t>E’</w:t>
-      </w:r>
-      <w:proofErr w:type="gramEnd"/>
-      <w:r>
-        <w:rPr>
-          <w:lang w:val="it-IT"/>
-        </w:rPr>
-        <w:t xml:space="preserve"> da decidere se questo server sarà anche incaricato per l’autenticazione del cliente.</w:t>
+      <w:r>
+        <w:rPr>
+          <w:lang w:val="it-IT"/>
+        </w:rPr>
+        <w:t>Lo schema generale potrebbe essere quello linkato al repository: \Doc\Blocks</w:t>
+      </w:r>
+    </w:p>
+    <w:p>
+      <w:pPr>
+        <w:pStyle w:val="Heading1"/>
+        <w:numPr>
+          <w:ilvl w:val="0"/>
+          <w:numId w:val="25"/>
+        </w:numPr>
+        <w:rPr>
+          <w:rStyle w:val="BookTitle"/>
+          <w:sz w:val="32"/>
+          <w:szCs w:val="32"/>
+          <w:lang w:val="it-IT"/>
+        </w:rPr>
+      </w:pPr>
+      <w:r>
+        <w:rPr>
+          <w:rStyle w:val="BookTitle"/>
+          <w:sz w:val="32"/>
+          <w:szCs w:val="32"/>
+          <w:lang w:val="it-IT"/>
+        </w:rPr>
+        <w:t>FUNZIONAMENTO</w:t>
+      </w:r>
+      <w:r>
+        <w:rPr>
+          <w:rStyle w:val="BookTitle"/>
+          <w:sz w:val="32"/>
+          <w:szCs w:val="32"/>
+          <w:lang w:val="it-IT"/>
+        </w:rPr>
+        <w:t xml:space="preserve"> </w:t>
       </w:r>
     </w:p>
     <w:p>
@@ -609,27 +610,306 @@
           <w:lang w:val="it-IT"/>
         </w:rPr>
       </w:pPr>
-    </w:p>
-    <w:p>
-      <w:pPr>
-        <w:rPr>
-          <w:lang w:val="it-IT"/>
-        </w:rPr>
-      </w:pPr>
-      <w:r>
-        <w:rPr>
-          <w:lang w:val="it-IT"/>
-        </w:rPr>
-        <w:t xml:space="preserve">       Lo schema generale potrebbe essere quello linkato al repository: \Doc\</w:t>
-      </w:r>
-      <w:proofErr w:type="spellStart"/>
-      <w:r>
-        <w:rPr>
-          <w:lang w:val="it-IT"/>
-        </w:rPr>
-        <w:t>Blocks</w:t>
-      </w:r>
-      <w:proofErr w:type="spellEnd"/>
+      <w:r>
+        <w:rPr>
+          <w:lang w:val="it-IT"/>
+        </w:rPr>
+        <w:t xml:space="preserve">Un cliente tenta l’accesso tramite il riconoscimento di impronta. CENTRAL  si mette in uno stato busy per cui non può accettare nessun altro comando dal momento che è in corso un tentativo di accesso. </w:t>
+      </w:r>
+      <w:r>
+        <w:rPr>
+          <w:lang w:val="it-IT"/>
+        </w:rPr>
+        <w:t xml:space="preserve">Quindi </w:t>
+      </w:r>
+      <w:r>
+        <w:rPr>
+          <w:lang w:val="it-IT"/>
+        </w:rPr>
+        <w:t xml:space="preserve">verrà mandata una richiesta al </w:t>
+      </w:r>
+      <w:r>
+        <w:rPr>
+          <w:lang w:val="it-IT"/>
+        </w:rPr>
+        <w:t>BRIDGE</w:t>
+      </w:r>
+      <w:r>
+        <w:rPr>
+          <w:lang w:val="it-IT"/>
+        </w:rPr>
+        <w:t xml:space="preserve"> che tramite il server </w:t>
+      </w:r>
+      <w:r>
+        <w:rPr>
+          <w:lang w:val="it-IT"/>
+        </w:rPr>
+        <w:t>FLASK</w:t>
+      </w:r>
+      <w:r>
+        <w:rPr>
+          <w:lang w:val="it-IT"/>
+        </w:rPr>
+        <w:t xml:space="preserve"> verifica la richiesta</w:t>
+      </w:r>
+      <w:r>
+        <w:rPr>
+          <w:lang w:val="it-IT"/>
+        </w:rPr>
+        <w:t xml:space="preserve"> attesa.  A questo punto si possono verificare due ipotesi:</w:t>
+      </w:r>
+    </w:p>
+    <w:p>
+      <w:pPr>
+        <w:pStyle w:val="ListParagraph"/>
+        <w:numPr>
+          <w:ilvl w:val="0"/>
+          <w:numId w:val="27"/>
+        </w:numPr>
+        <w:rPr>
+          <w:lang w:val="it-IT"/>
+        </w:rPr>
+      </w:pPr>
+      <w:r>
+        <w:rPr>
+          <w:lang w:val="it-IT"/>
+        </w:rPr>
+        <w:t>La richiesta è accolta perché il cliente esiste ed è registrato</w:t>
+      </w:r>
+    </w:p>
+    <w:p>
+      <w:pPr>
+        <w:pStyle w:val="ListParagraph"/>
+        <w:numPr>
+          <w:ilvl w:val="0"/>
+          <w:numId w:val="27"/>
+        </w:numPr>
+        <w:rPr>
+          <w:lang w:val="it-IT"/>
+        </w:rPr>
+      </w:pPr>
+      <w:r>
+        <w:rPr>
+          <w:lang w:val="it-IT"/>
+        </w:rPr>
+        <w:t>La richiesta non è accolta perché non esiste il cliente</w:t>
+      </w:r>
+    </w:p>
+    <w:p>
+      <w:pPr>
+        <w:ind w:left="360"/>
+        <w:rPr>
+          <w:lang w:val="it-IT"/>
+        </w:rPr>
+      </w:pPr>
+      <w:r>
+        <w:rPr>
+          <w:u w:val="single"/>
+          <w:lang w:val="it-IT"/>
+        </w:rPr>
+        <w:t>Nel primo caso</w:t>
+      </w:r>
+      <w:r>
+        <w:rPr>
+          <w:lang w:val="it-IT"/>
+        </w:rPr>
+        <w:t xml:space="preserve"> il BRIDGE legge la risposta e manda l’update al CENTRAL, che passa in stato OPEN nel momento in cui c’è una cassetta aperta. Lato ACQUISITION, BRIDGE manderà lo sblocco solo alla cassetta associata con l’ID</w:t>
+      </w:r>
+      <w:r>
+        <w:rPr>
+          <w:lang w:val="it-IT"/>
+        </w:rPr>
+        <w:t>(ACQUISITION_X)</w:t>
+      </w:r>
+      <w:r>
+        <w:rPr>
+          <w:lang w:val="it-IT"/>
+        </w:rPr>
+        <w:t>. Lo sblocco può essere soltanto fatto dal BRIDGE, l’utente non può (altrimenti rientriamo in manomissione)</w:t>
+      </w:r>
+      <w:r>
+        <w:rPr>
+          <w:lang w:val="it-IT"/>
+        </w:rPr>
+        <w:t xml:space="preserve">. Lato </w:t>
+      </w:r>
+      <w:r>
+        <w:rPr>
+          <w:lang w:val="it-IT"/>
+        </w:rPr>
+        <w:t>THINGS</w:t>
+      </w:r>
+      <w:r>
+        <w:rPr>
+          <w:lang w:val="it-IT"/>
+        </w:rPr>
+        <w:t xml:space="preserve"> deve aggiornare lo stato del Digital Twin in maniera che sia notificato il fatto che sia aperta.</w:t>
+      </w:r>
+    </w:p>
+    <w:p>
+      <w:pPr>
+        <w:ind w:left="360"/>
+        <w:rPr>
+          <w:lang w:val="it-IT"/>
+        </w:rPr>
+      </w:pPr>
+      <w:r>
+        <w:rPr>
+          <w:lang w:val="it-IT"/>
+        </w:rPr>
+        <w:t xml:space="preserve">Quando termina l’operazione e quindi la chiusura manuale, </w:t>
+      </w:r>
+      <w:r>
+        <w:rPr>
+          <w:lang w:val="it-IT"/>
+        </w:rPr>
+        <w:t xml:space="preserve">ACQUISITON_X manda un feedback di avvenuta chiusura, BRIDGE aggiorna CENTRAL </w:t>
+      </w:r>
+      <w:r>
+        <w:rPr>
+          <w:lang w:val="it-IT"/>
+        </w:rPr>
+        <w:t xml:space="preserve">(che torna in stato IDLE) </w:t>
+      </w:r>
+      <w:r>
+        <w:rPr>
+          <w:lang w:val="it-IT"/>
+        </w:rPr>
+        <w:t>e THINGS</w:t>
+      </w:r>
+      <w:r>
+        <w:rPr>
+          <w:lang w:val="it-IT"/>
+        </w:rPr>
+        <w:t>.</w:t>
+      </w:r>
+    </w:p>
+    <w:p>
+      <w:pPr>
+        <w:ind w:left="360"/>
+        <w:rPr>
+          <w:lang w:val="it-IT"/>
+        </w:rPr>
+      </w:pPr>
+      <w:r>
+        <w:rPr>
+          <w:u w:val="single"/>
+          <w:lang w:val="it-IT"/>
+        </w:rPr>
+        <w:t>Nel secondo caso</w:t>
+      </w:r>
+      <w:r>
+        <w:rPr>
+          <w:lang w:val="it-IT"/>
+        </w:rPr>
+        <w:t>, se viene negato l’autorizzazione BRIDGE manda a CENTRAL un errore e viene notificato e torna in IDLE. ACQUISITION non viene coinvolto.</w:t>
+      </w:r>
+    </w:p>
+    <w:p>
+      <w:pPr>
+        <w:ind w:left="360"/>
+        <w:rPr>
+          <w:lang w:val="it-IT"/>
+        </w:rPr>
+      </w:pPr>
+      <w:r>
+        <w:rPr>
+          <w:lang w:val="it-IT"/>
+        </w:rPr>
+        <w:t xml:space="preserve">Lo stato di monitoring deve essere sempre attivo. ACQUISITION deve continuamente mandare i dati ogni x secondi (TBD quanti). BRIDGE spacchetta i dati e aggiorna i campi su THINGS. </w:t>
+      </w:r>
+      <w:r>
+        <w:rPr>
+          <w:lang w:val="it-IT"/>
+        </w:rPr>
+        <w:t xml:space="preserve">Se viene superata una qualsiasi soglia si entra in </w:t>
+      </w:r>
+      <w:r>
+        <w:rPr>
+          <w:i/>
+          <w:iCs/>
+          <w:lang w:val="it-IT"/>
+        </w:rPr>
+        <w:t>SafeMode</w:t>
+      </w:r>
+      <w:r>
+        <w:rPr>
+          <w:lang w:val="it-IT"/>
+        </w:rPr>
+        <w:t>. Quando viene innescata, tutte le cassette devono chiudersi e non possono essere apert</w:t>
+      </w:r>
+      <w:r>
+        <w:rPr>
+          <w:lang w:val="it-IT"/>
+        </w:rPr>
+        <w:t xml:space="preserve">e. </w:t>
+      </w:r>
+      <w:r>
+        <w:rPr>
+          <w:lang w:val="it-IT"/>
+        </w:rPr>
+        <w:t xml:space="preserve">Si esce da questa modalità solo un uno sblocco su CENTRAL (pulsante manuale ad esempio). L’innesco provoca un comando da parte di THINGS verso il </w:t>
+      </w:r>
+      <w:r>
+        <w:rPr>
+          <w:lang w:val="it-IT"/>
+        </w:rPr>
+        <w:t>BRIDGE, che inoltra questo comando a CENTRAL (</w:t>
+      </w:r>
+      <w:r>
+        <w:rPr>
+          <w:lang w:val="it-IT"/>
+        </w:rPr>
+        <w:t>in stato PROTECTION</w:t>
+      </w:r>
+      <w:r>
+        <w:rPr>
+          <w:lang w:val="it-IT"/>
+        </w:rPr>
+        <w:t xml:space="preserve"> o BUSY</w:t>
+      </w:r>
+      <w:r>
+        <w:rPr>
+          <w:lang w:val="it-IT"/>
+        </w:rPr>
+        <w:t>)</w:t>
+      </w:r>
+      <w:r>
+        <w:rPr>
+          <w:lang w:val="it-IT"/>
+        </w:rPr>
+        <w:t xml:space="preserve"> e tutte le ACQUISITION devono essere lockate. </w:t>
+      </w:r>
+      <w:r>
+        <w:rPr>
+          <w:lang w:val="it-IT"/>
+        </w:rPr>
+        <w:t>Lo sblocco manuale da CENTRAL (stato IDLE a quel punto)</w:t>
+      </w:r>
+      <w:r>
+        <w:rPr>
+          <w:lang w:val="it-IT"/>
+        </w:rPr>
+        <w:t xml:space="preserve"> manda una notifica a BRIDGE che sblocca </w:t>
+      </w:r>
+      <w:r>
+        <w:rPr>
+          <w:lang w:val="it-IT"/>
+        </w:rPr>
+        <w:t xml:space="preserve">tutte le </w:t>
+      </w:r>
+      <w:r>
+        <w:rPr>
+          <w:lang w:val="it-IT"/>
+        </w:rPr>
+        <w:t>ASCQUISITION.</w:t>
+      </w:r>
+      <w:r>
+        <w:rPr>
+          <w:lang w:val="it-IT"/>
+        </w:rPr>
+        <w:t xml:space="preserve"> Contestualmente si aggiorna anche THINGSBOARD.</w:t>
+      </w:r>
     </w:p>
     <w:p>
       <w:pPr>
@@ -698,7 +978,7 @@
 </file>
 
 <file path=word/endnotes.xml><?xml version="1.0" encoding="utf-8"?>
-<w:endnotes xmlns:wpc="http://schemas.microsoft.com/office/word/2010/wordprocessingCanvas" xmlns:cx="http://schemas.microsoft.com/office/drawing/2014/chartex" xmlns:cx1="http://schemas.microsoft.com/office/drawing/2015/9/8/chartex" xmlns:cx2="http://schemas.microsoft.com/office/drawing/2015/10/21/chartex" xmlns:cx3="http://schemas.microsoft.com/office/drawing/2016/5/9/chartex" xmlns:cx4="http://schemas.microsoft.com/office/drawing/2016/5/10/chartex" xmlns:cx5="http://schemas.microsoft.com/office/drawing/2016/5/11/chartex" xmlns:cx6="http://schemas.microsoft.com/office/drawing/2016/5/12/chartex" xmlns:cx7="http://schemas.microsoft.com/office/drawing/2016/5/13/chartex" xmlns:cx8="http://schemas.microsoft.com/office/drawing/2016/5/14/chartex" xmlns:mc="http://schemas.openxmlformats.org/markup-compatibility/2006" xmlns:aink="http://schemas.microsoft.com/office/drawing/2016/ink" xmlns:am3d="http://schemas.microsoft.com/office/drawing/2017/model3d" xmlns:o="urn:schemas-microsoft-com:office:office" xmlns:oel="http://schemas.microsoft.com/office/2019/extlst" xmlns:r="http://schemas.openxmlformats.org/officeDocument/2006/relationships" xmlns:m="http://schemas.openxmlformats.org/officeDocument/2006/math" xmlns:v="urn:schemas-microsoft-com:vml" xmlns:wp14="http://schemas.microsoft.com/office/word/2010/wordprocessingDrawing" xmlns:wp="http://schemas.openxmlformats.org/drawingml/2006/wordprocessingDrawing" xmlns:w10="urn:schemas-microsoft-com:office:word" xmlns:w="http://schemas.openxmlformats.org/wordprocessingml/2006/main" xmlns:w14="http://schemas.microsoft.com/office/word/2010/wordml" xmlns:w15="http://schemas.microsoft.com/office/word/2012/wordml" xmlns:w16cex="http://schemas.microsoft.com/office/word/2018/wordml/cex" xmlns:w16cid="http://schemas.microsoft.com/office/word/2016/wordml/cid" xmlns:w16="http://schemas.microsoft.com/office/word/2018/wordml" xmlns:w16du="http://schemas.microsoft.com/office/word/2023/wordml/word16du" xmlns:w16sdtdh="http://schemas.microsoft.com/office/word/2020/wordml/sdtdatahash" xmlns:w16se="http://schemas.microsoft.com/office/word/2015/wordml/symex" xmlns:wpg="http://schemas.microsoft.com/office/word/2010/wordprocessingGroup" xmlns:wpi="http://schemas.microsoft.com/office/word/2010/wordprocessingInk" xmlns:wne="http://schemas.microsoft.com/office/word/2006/wordml" xmlns:wps="http://schemas.microsoft.com/office/word/2010/wordprocessingShape" mc:Ignorable="w14 w15 w16se w16cid w16 w16cex w16sdtdh w16du wp14">
+<w:endnotes xmlns:wpc="http://schemas.microsoft.com/office/word/2010/wordprocessingCanvas" xmlns:cx="http://schemas.microsoft.com/office/drawing/2014/chartex" xmlns:cx1="http://schemas.microsoft.com/office/drawing/2015/9/8/chartex" xmlns:cx2="http://schemas.microsoft.com/office/drawing/2015/10/21/chartex" xmlns:cx3="http://schemas.microsoft.com/office/drawing/2016/5/9/chartex" xmlns:cx4="http://schemas.microsoft.com/office/drawing/2016/5/10/chartex" xmlns:cx5="http://schemas.microsoft.com/office/drawing/2016/5/11/chartex" xmlns:cx6="http://schemas.microsoft.com/office/drawing/2016/5/12/chartex" xmlns:cx7="http://schemas.microsoft.com/office/drawing/2016/5/13/chartex" xmlns:cx8="http://schemas.microsoft.com/office/drawing/2016/5/14/chartex" xmlns:mc="http://schemas.openxmlformats.org/markup-compatibility/2006" xmlns:aink="http://schemas.microsoft.com/office/drawing/2016/ink" xmlns:am3d="http://schemas.microsoft.com/office/drawing/2017/model3d" xmlns:o="urn:schemas-microsoft-com:office:office" xmlns:oel="http://schemas.microsoft.com/office/2019/extlst" xmlns:r="http://schemas.openxmlformats.org/officeDocument/2006/relationships" xmlns:m="http://schemas.openxmlformats.org/officeDocument/2006/math" xmlns:v="urn:schemas-microsoft-com:vml" xmlns:wp14="http://schemas.microsoft.com/office/word/2010/wordprocessingDrawing" xmlns:wp="http://schemas.openxmlformats.org/drawingml/2006/wordprocessingDrawing" xmlns:w10="urn:schemas-microsoft-com:office:word" xmlns:w="http://schemas.openxmlformats.org/wordprocessingml/2006/main" xmlns:w14="http://schemas.microsoft.com/office/word/2010/wordml" xmlns:w15="http://schemas.microsoft.com/office/word/2012/wordml" xmlns:w16cex="http://schemas.microsoft.com/office/word/2018/wordml/cex" xmlns:w16cid="http://schemas.microsoft.com/office/word/2016/wordml/cid" xmlns:w16="http://schemas.microsoft.com/office/word/2018/wordml" xmlns:w16sdtdh="http://schemas.microsoft.com/office/word/2020/wordml/sdtdatahash" xmlns:w16se="http://schemas.microsoft.com/office/word/2015/wordml/symex" xmlns:wpg="http://schemas.microsoft.com/office/word/2010/wordprocessingGroup" xmlns:wpi="http://schemas.microsoft.com/office/word/2010/wordprocessingInk" xmlns:wne="http://schemas.microsoft.com/office/word/2006/wordml" xmlns:wps="http://schemas.microsoft.com/office/word/2010/wordprocessingShape" mc:Ignorable="w14 w15 w16se w16cid w16 w16cex w16sdtdh wp14">
   <w:endnote w:type="separator" w:id="-1">
     <w:p>
       <w:pPr>
@@ -723,10 +1003,10 @@
 </file>
 
 <file path=word/footer1.xml><?xml version="1.0" encoding="utf-8"?>
-<w:ftr xmlns:wpc="http://schemas.microsoft.com/office/word/2010/wordprocessingCanvas" xmlns:cx="http://schemas.microsoft.com/office/drawing/2014/chartex" xmlns:cx1="http://schemas.microsoft.com/office/drawing/2015/9/8/chartex" xmlns:cx2="http://schemas.microsoft.com/office/drawing/2015/10/21/chartex" xmlns:cx3="http://schemas.microsoft.com/office/drawing/2016/5/9/chartex" xmlns:cx4="http://schemas.microsoft.com/office/drawing/2016/5/10/chartex" xmlns:cx5="http://schemas.microsoft.com/office/drawing/2016/5/11/chartex" xmlns:cx6="http://schemas.microsoft.com/office/drawing/2016/5/12/chartex" xmlns:cx7="http://schemas.microsoft.com/office/drawing/2016/5/13/chartex" xmlns:cx8="http://schemas.microsoft.com/office/drawing/2016/5/14/chartex" xmlns:mc="http://schemas.openxmlformats.org/markup-compatibility/2006" xmlns:aink="http://schemas.microsoft.com/office/drawing/2016/ink" xmlns:am3d="http://schemas.microsoft.com/office/drawing/2017/model3d" xmlns:o="urn:schemas-microsoft-com:office:office" xmlns:oel="http://schemas.microsoft.com/office/2019/extlst" xmlns:r="http://schemas.openxmlformats.org/officeDocument/2006/relationships" xmlns:m="http://schemas.openxmlformats.org/officeDocument/2006/math" xmlns:v="urn:schemas-microsoft-com:vml" xmlns:wp14="http://schemas.microsoft.com/office/word/2010/wordprocessingDrawing" xmlns:wp="http://schemas.openxmlformats.org/drawingml/2006/wordprocessingDrawing" xmlns:w10="urn:schemas-microsoft-com:office:word" xmlns:w="http://schemas.openxmlformats.org/wordprocessingml/2006/main" xmlns:w14="http://schemas.microsoft.com/office/word/2010/wordml" xmlns:w15="http://schemas.microsoft.com/office/word/2012/wordml" xmlns:w16cex="http://schemas.microsoft.com/office/word/2018/wordml/cex" xmlns:w16cid="http://schemas.microsoft.com/office/word/2016/wordml/cid" xmlns:w16="http://schemas.microsoft.com/office/word/2018/wordml" xmlns:w16du="http://schemas.microsoft.com/office/word/2023/wordml/word16du" xmlns:w16sdtdh="http://schemas.microsoft.com/office/word/2020/wordml/sdtdatahash" xmlns:w16se="http://schemas.microsoft.com/office/word/2015/wordml/symex" xmlns:wpg="http://schemas.microsoft.com/office/word/2010/wordprocessingGroup" xmlns:wpi="http://schemas.microsoft.com/office/word/2010/wordprocessingInk" xmlns:wne="http://schemas.microsoft.com/office/word/2006/wordml" xmlns:wps="http://schemas.microsoft.com/office/word/2010/wordprocessingShape" mc:Ignorable="w14 w15 w16se w16cid w16 w16cex w16sdtdh w16du wp14">
+<w:ftr xmlns:wpc="http://schemas.microsoft.com/office/word/2010/wordprocessingCanvas" xmlns:cx="http://schemas.microsoft.com/office/drawing/2014/chartex" xmlns:cx1="http://schemas.microsoft.com/office/drawing/2015/9/8/chartex" xmlns:cx2="http://schemas.microsoft.com/office/drawing/2015/10/21/chartex" xmlns:cx3="http://schemas.microsoft.com/office/drawing/2016/5/9/chartex" xmlns:cx4="http://schemas.microsoft.com/office/drawing/2016/5/10/chartex" xmlns:cx5="http://schemas.microsoft.com/office/drawing/2016/5/11/chartex" xmlns:cx6="http://schemas.microsoft.com/office/drawing/2016/5/12/chartex" xmlns:cx7="http://schemas.microsoft.com/office/drawing/2016/5/13/chartex" xmlns:cx8="http://schemas.microsoft.com/office/drawing/2016/5/14/chartex" xmlns:mc="http://schemas.openxmlformats.org/markup-compatibility/2006" xmlns:aink="http://schemas.microsoft.com/office/drawing/2016/ink" xmlns:am3d="http://schemas.microsoft.com/office/drawing/2017/model3d" xmlns:o="urn:schemas-microsoft-com:office:office" xmlns:oel="http://schemas.microsoft.com/office/2019/extlst" xmlns:r="http://schemas.openxmlformats.org/officeDocument/2006/relationships" xmlns:m="http://schemas.openxmlformats.org/officeDocument/2006/math" xmlns:v="urn:schemas-microsoft-com:vml" xmlns:wp14="http://schemas.microsoft.com/office/word/2010/wordprocessingDrawing" xmlns:wp="http://schemas.openxmlformats.org/drawingml/2006/wordprocessingDrawing" xmlns:w10="urn:schemas-microsoft-com:office:word" xmlns:w="http://schemas.openxmlformats.org/wordprocessingml/2006/main" xmlns:w14="http://schemas.microsoft.com/office/word/2010/wordml" xmlns:w15="http://schemas.microsoft.com/office/word/2012/wordml" xmlns:w16cex="http://schemas.microsoft.com/office/word/2018/wordml/cex" xmlns:w16cid="http://schemas.microsoft.com/office/word/2016/wordml/cid" xmlns:w16="http://schemas.microsoft.com/office/word/2018/wordml" xmlns:w16sdtdh="http://schemas.microsoft.com/office/word/2020/wordml/sdtdatahash" xmlns:w16se="http://schemas.microsoft.com/office/word/2015/wordml/symex" xmlns:wpg="http://schemas.microsoft.com/office/word/2010/wordprocessingGroup" xmlns:wpi="http://schemas.microsoft.com/office/word/2010/wordprocessingInk" xmlns:wne="http://schemas.microsoft.com/office/word/2006/wordml" xmlns:wps="http://schemas.microsoft.com/office/word/2010/wordprocessingShape" mc:Ignorable="w14 w15 w16se w16cid w16 w16cex w16sdtdh wp14">
   <w:p>
     <w:pPr>
-      <w:pStyle w:val="Pidipagina"/>
+      <w:pStyle w:val="Footer"/>
     </w:pPr>
     <w:r>
       <w:rPr>
@@ -809,7 +1089,7 @@
             </wp:anchor>
           </w:drawing>
         </mc:Choice>
-        <mc:Fallback>
+        <mc:Fallback xmlns:w16du="http://schemas.microsoft.com/office/word/2023/wordml/word16du">
           <w:pict>
             <v:shapetype w14:anchorId="047AE40B" id="_x0000_t202" coordsize="21600,21600" o:spt="202" path="m,l,21600r21600,l21600,xe">
               <v:stroke joinstyle="miter"/>
@@ -853,10 +1133,10 @@
 </file>
 
 <file path=word/footer2.xml><?xml version="1.0" encoding="utf-8"?>
-<w:ftr xmlns:wpc="http://schemas.microsoft.com/office/word/2010/wordprocessingCanvas" xmlns:cx="http://schemas.microsoft.com/office/drawing/2014/chartex" xmlns:cx1="http://schemas.microsoft.com/office/drawing/2015/9/8/chartex" xmlns:cx2="http://schemas.microsoft.com/office/drawing/2015/10/21/chartex" xmlns:cx3="http://schemas.microsoft.com/office/drawing/2016/5/9/chartex" xmlns:cx4="http://schemas.microsoft.com/office/drawing/2016/5/10/chartex" xmlns:cx5="http://schemas.microsoft.com/office/drawing/2016/5/11/chartex" xmlns:cx6="http://schemas.microsoft.com/office/drawing/2016/5/12/chartex" xmlns:cx7="http://schemas.microsoft.com/office/drawing/2016/5/13/chartex" xmlns:cx8="http://schemas.microsoft.com/office/drawing/2016/5/14/chartex" xmlns:mc="http://schemas.openxmlformats.org/markup-compatibility/2006" xmlns:aink="http://schemas.microsoft.com/office/drawing/2016/ink" xmlns:am3d="http://schemas.microsoft.com/office/drawing/2017/model3d" xmlns:o="urn:schemas-microsoft-com:office:office" xmlns:oel="http://schemas.microsoft.com/office/2019/extlst" xmlns:r="http://schemas.openxmlformats.org/officeDocument/2006/relationships" xmlns:m="http://schemas.openxmlformats.org/officeDocument/2006/math" xmlns:v="urn:schemas-microsoft-com:vml" xmlns:wp14="http://schemas.microsoft.com/office/word/2010/wordprocessingDrawing" xmlns:wp="http://schemas.openxmlformats.org/drawingml/2006/wordprocessingDrawing" xmlns:w10="urn:schemas-microsoft-com:office:word" xmlns:w="http://schemas.openxmlformats.org/wordprocessingml/2006/main" xmlns:w14="http://schemas.microsoft.com/office/word/2010/wordml" xmlns:w15="http://schemas.microsoft.com/office/word/2012/wordml" xmlns:w16cex="http://schemas.microsoft.com/office/word/2018/wordml/cex" xmlns:w16cid="http://schemas.microsoft.com/office/word/2016/wordml/cid" xmlns:w16="http://schemas.microsoft.com/office/word/2018/wordml" xmlns:w16du="http://schemas.microsoft.com/office/word/2023/wordml/word16du" xmlns:w16sdtdh="http://schemas.microsoft.com/office/word/2020/wordml/sdtdatahash" xmlns:w16se="http://schemas.microsoft.com/office/word/2015/wordml/symex" xmlns:wpg="http://schemas.microsoft.com/office/word/2010/wordprocessingGroup" xmlns:wpi="http://schemas.microsoft.com/office/word/2010/wordprocessingInk" xmlns:wne="http://schemas.microsoft.com/office/word/2006/wordml" xmlns:wps="http://schemas.microsoft.com/office/word/2010/wordprocessingShape" mc:Ignorable="w14 w15 w16se w16cid w16 w16cex w16sdtdh w16du wp14">
+<w:ftr xmlns:wpc="http://schemas.microsoft.com/office/word/2010/wordprocessingCanvas" xmlns:cx="http://schemas.microsoft.com/office/drawing/2014/chartex" xmlns:cx1="http://schemas.microsoft.com/office/drawing/2015/9/8/chartex" xmlns:cx2="http://schemas.microsoft.com/office/drawing/2015/10/21/chartex" xmlns:cx3="http://schemas.microsoft.com/office/drawing/2016/5/9/chartex" xmlns:cx4="http://schemas.microsoft.com/office/drawing/2016/5/10/chartex" xmlns:cx5="http://schemas.microsoft.com/office/drawing/2016/5/11/chartex" xmlns:cx6="http://schemas.microsoft.com/office/drawing/2016/5/12/chartex" xmlns:cx7="http://schemas.microsoft.com/office/drawing/2016/5/13/chartex" xmlns:cx8="http://schemas.microsoft.com/office/drawing/2016/5/14/chartex" xmlns:mc="http://schemas.openxmlformats.org/markup-compatibility/2006" xmlns:aink="http://schemas.microsoft.com/office/drawing/2016/ink" xmlns:am3d="http://schemas.microsoft.com/office/drawing/2017/model3d" xmlns:o="urn:schemas-microsoft-com:office:office" xmlns:oel="http://schemas.microsoft.com/office/2019/extlst" xmlns:r="http://schemas.openxmlformats.org/officeDocument/2006/relationships" xmlns:m="http://schemas.openxmlformats.org/officeDocument/2006/math" xmlns:v="urn:schemas-microsoft-com:vml" xmlns:wp14="http://schemas.microsoft.com/office/word/2010/wordprocessingDrawing" xmlns:wp="http://schemas.openxmlformats.org/drawingml/2006/wordprocessingDrawing" xmlns:w10="urn:schemas-microsoft-com:office:word" xmlns:w="http://schemas.openxmlformats.org/wordprocessingml/2006/main" xmlns:w14="http://schemas.microsoft.com/office/word/2010/wordml" xmlns:w15="http://schemas.microsoft.com/office/word/2012/wordml" xmlns:w16cex="http://schemas.microsoft.com/office/word/2018/wordml/cex" xmlns:w16cid="http://schemas.microsoft.com/office/word/2016/wordml/cid" xmlns:w16="http://schemas.microsoft.com/office/word/2018/wordml" xmlns:w16sdtdh="http://schemas.microsoft.com/office/word/2020/wordml/sdtdatahash" xmlns:w16se="http://schemas.microsoft.com/office/word/2015/wordml/symex" xmlns:wpg="http://schemas.microsoft.com/office/word/2010/wordprocessingGroup" xmlns:wpi="http://schemas.microsoft.com/office/word/2010/wordprocessingInk" xmlns:wne="http://schemas.microsoft.com/office/word/2006/wordml" xmlns:wps="http://schemas.microsoft.com/office/word/2010/wordprocessingShape" mc:Ignorable="w14 w15 w16se w16cid w16 w16cex w16sdtdh wp14">
   <w:p>
     <w:pPr>
-      <w:pStyle w:val="Pidipagina"/>
+      <w:pStyle w:val="Footer"/>
     </w:pPr>
     <w:r>
       <w:rPr>
@@ -939,7 +1219,7 @@
             </wp:anchor>
           </w:drawing>
         </mc:Choice>
-        <mc:Fallback>
+        <mc:Fallback xmlns:w16du="http://schemas.microsoft.com/office/word/2023/wordml/word16du">
           <w:pict>
             <v:shapetype w14:anchorId="55312A15" id="_x0000_t202" coordsize="21600,21600" o:spt="202" path="m,l,21600r21600,l21600,xe">
               <v:stroke joinstyle="miter"/>
@@ -983,10 +1263,10 @@
 </file>
 
 <file path=word/footer3.xml><?xml version="1.0" encoding="utf-8"?>
-<w:ftr xmlns:wpc="http://schemas.microsoft.com/office/word/2010/wordprocessingCanvas" xmlns:cx="http://schemas.microsoft.com/office/drawing/2014/chartex" xmlns:cx1="http://schemas.microsoft.com/office/drawing/2015/9/8/chartex" xmlns:cx2="http://schemas.microsoft.com/office/drawing/2015/10/21/chartex" xmlns:cx3="http://schemas.microsoft.com/office/drawing/2016/5/9/chartex" xmlns:cx4="http://schemas.microsoft.com/office/drawing/2016/5/10/chartex" xmlns:cx5="http://schemas.microsoft.com/office/drawing/2016/5/11/chartex" xmlns:cx6="http://schemas.microsoft.com/office/drawing/2016/5/12/chartex" xmlns:cx7="http://schemas.microsoft.com/office/drawing/2016/5/13/chartex" xmlns:cx8="http://schemas.microsoft.com/office/drawing/2016/5/14/chartex" xmlns:mc="http://schemas.openxmlformats.org/markup-compatibility/2006" xmlns:aink="http://schemas.microsoft.com/office/drawing/2016/ink" xmlns:am3d="http://schemas.microsoft.com/office/drawing/2017/model3d" xmlns:o="urn:schemas-microsoft-com:office:office" xmlns:oel="http://schemas.microsoft.com/office/2019/extlst" xmlns:r="http://schemas.openxmlformats.org/officeDocument/2006/relationships" xmlns:m="http://schemas.openxmlformats.org/officeDocument/2006/math" xmlns:v="urn:schemas-microsoft-com:vml" xmlns:wp14="http://schemas.microsoft.com/office/word/2010/wordprocessingDrawing" xmlns:wp="http://schemas.openxmlformats.org/drawingml/2006/wordprocessingDrawing" xmlns:w10="urn:schemas-microsoft-com:office:word" xmlns:w="http://schemas.openxmlformats.org/wordprocessingml/2006/main" xmlns:w14="http://schemas.microsoft.com/office/word/2010/wordml" xmlns:w15="http://schemas.microsoft.com/office/word/2012/wordml" xmlns:w16cex="http://schemas.microsoft.com/office/word/2018/wordml/cex" xmlns:w16cid="http://schemas.microsoft.com/office/word/2016/wordml/cid" xmlns:w16="http://schemas.microsoft.com/office/word/2018/wordml" xmlns:w16du="http://schemas.microsoft.com/office/word/2023/wordml/word16du" xmlns:w16sdtdh="http://schemas.microsoft.com/office/word/2020/wordml/sdtdatahash" xmlns:w16se="http://schemas.microsoft.com/office/word/2015/wordml/symex" xmlns:wpg="http://schemas.microsoft.com/office/word/2010/wordprocessingGroup" xmlns:wpi="http://schemas.microsoft.com/office/word/2010/wordprocessingInk" xmlns:wne="http://schemas.microsoft.com/office/word/2006/wordml" xmlns:wps="http://schemas.microsoft.com/office/word/2010/wordprocessingShape" mc:Ignorable="w14 w15 w16se w16cid w16 w16cex w16sdtdh w16du wp14">
+<w:ftr xmlns:wpc="http://schemas.microsoft.com/office/word/2010/wordprocessingCanvas" xmlns:cx="http://schemas.microsoft.com/office/drawing/2014/chartex" xmlns:cx1="http://schemas.microsoft.com/office/drawing/2015/9/8/chartex" xmlns:cx2="http://schemas.microsoft.com/office/drawing/2015/10/21/chartex" xmlns:cx3="http://schemas.microsoft.com/office/drawing/2016/5/9/chartex" xmlns:cx4="http://schemas.microsoft.com/office/drawing/2016/5/10/chartex" xmlns:cx5="http://schemas.microsoft.com/office/drawing/2016/5/11/chartex" xmlns:cx6="http://schemas.microsoft.com/office/drawing/2016/5/12/chartex" xmlns:cx7="http://schemas.microsoft.com/office/drawing/2016/5/13/chartex" xmlns:cx8="http://schemas.microsoft.com/office/drawing/2016/5/14/chartex" xmlns:mc="http://schemas.openxmlformats.org/markup-compatibility/2006" xmlns:aink="http://schemas.microsoft.com/office/drawing/2016/ink" xmlns:am3d="http://schemas.microsoft.com/office/drawing/2017/model3d" xmlns:o="urn:schemas-microsoft-com:office:office" xmlns:oel="http://schemas.microsoft.com/office/2019/extlst" xmlns:r="http://schemas.openxmlformats.org/officeDocument/2006/relationships" xmlns:m="http://schemas.openxmlformats.org/officeDocument/2006/math" xmlns:v="urn:schemas-microsoft-com:vml" xmlns:wp14="http://schemas.microsoft.com/office/word/2010/wordprocessingDrawing" xmlns:wp="http://schemas.openxmlformats.org/drawingml/2006/wordprocessingDrawing" xmlns:w10="urn:schemas-microsoft-com:office:word" xmlns:w="http://schemas.openxmlformats.org/wordprocessingml/2006/main" xmlns:w14="http://schemas.microsoft.com/office/word/2010/wordml" xmlns:w15="http://schemas.microsoft.com/office/word/2012/wordml" xmlns:w16cex="http://schemas.microsoft.com/office/word/2018/wordml/cex" xmlns:w16cid="http://schemas.microsoft.com/office/word/2016/wordml/cid" xmlns:w16="http://schemas.microsoft.com/office/word/2018/wordml" xmlns:w16sdtdh="http://schemas.microsoft.com/office/word/2020/wordml/sdtdatahash" xmlns:w16se="http://schemas.microsoft.com/office/word/2015/wordml/symex" xmlns:wpg="http://schemas.microsoft.com/office/word/2010/wordprocessingGroup" xmlns:wpi="http://schemas.microsoft.com/office/word/2010/wordprocessingInk" xmlns:wne="http://schemas.microsoft.com/office/word/2006/wordml" xmlns:wps="http://schemas.microsoft.com/office/word/2010/wordprocessingShape" mc:Ignorable="w14 w15 w16se w16cid w16 w16cex w16sdtdh wp14">
   <w:p>
     <w:pPr>
-      <w:pStyle w:val="Pidipagina"/>
+      <w:pStyle w:val="Footer"/>
     </w:pPr>
     <w:r>
       <w:rPr>
@@ -1069,7 +1349,7 @@
             </wp:anchor>
           </w:drawing>
         </mc:Choice>
-        <mc:Fallback>
+        <mc:Fallback xmlns:w16du="http://schemas.microsoft.com/office/word/2023/wordml/word16du">
           <w:pict>
             <v:shapetype w14:anchorId="261EF5E5" id="_x0000_t202" coordsize="21600,21600" o:spt="202" path="m,l,21600r21600,l21600,xe">
               <v:stroke joinstyle="miter"/>
@@ -1113,7 +1393,7 @@
 </file>
 
 <file path=word/footnotes.xml><?xml version="1.0" encoding="utf-8"?>
-<w:footnotes xmlns:wpc="http://schemas.microsoft.com/office/word/2010/wordprocessingCanvas" xmlns:cx="http://schemas.microsoft.com/office/drawing/2014/chartex" xmlns:cx1="http://schemas.microsoft.com/office/drawing/2015/9/8/chartex" xmlns:cx2="http://schemas.microsoft.com/office/drawing/2015/10/21/chartex" xmlns:cx3="http://schemas.microsoft.com/office/drawing/2016/5/9/chartex" xmlns:cx4="http://schemas.microsoft.com/office/drawing/2016/5/10/chartex" xmlns:cx5="http://schemas.microsoft.com/office/drawing/2016/5/11/chartex" xmlns:cx6="http://schemas.microsoft.com/office/drawing/2016/5/12/chartex" xmlns:cx7="http://schemas.microsoft.com/office/drawing/2016/5/13/chartex" xmlns:cx8="http://schemas.microsoft.com/office/drawing/2016/5/14/chartex" xmlns:mc="http://schemas.openxmlformats.org/markup-compatibility/2006" xmlns:aink="http://schemas.microsoft.com/office/drawing/2016/ink" xmlns:am3d="http://schemas.microsoft.com/office/drawing/2017/model3d" xmlns:o="urn:schemas-microsoft-com:office:office" xmlns:oel="http://schemas.microsoft.com/office/2019/extlst" xmlns:r="http://schemas.openxmlformats.org/officeDocument/2006/relationships" xmlns:m="http://schemas.openxmlformats.org/officeDocument/2006/math" xmlns:v="urn:schemas-microsoft-com:vml" xmlns:wp14="http://schemas.microsoft.com/office/word/2010/wordprocessingDrawing" xmlns:wp="http://schemas.openxmlformats.org/drawingml/2006/wordprocessingDrawing" xmlns:w10="urn:schemas-microsoft-com:office:word" xmlns:w="http://schemas.openxmlformats.org/wordprocessingml/2006/main" xmlns:w14="http://schemas.microsoft.com/office/word/2010/wordml" xmlns:w15="http://schemas.microsoft.com/office/word/2012/wordml" xmlns:w16cex="http://schemas.microsoft.com/office/word/2018/wordml/cex" xmlns:w16cid="http://schemas.microsoft.com/office/word/2016/wordml/cid" xmlns:w16="http://schemas.microsoft.com/office/word/2018/wordml" xmlns:w16du="http://schemas.microsoft.com/office/word/2023/wordml/word16du" xmlns:w16sdtdh="http://schemas.microsoft.com/office/word/2020/wordml/sdtdatahash" xmlns:w16se="http://schemas.microsoft.com/office/word/2015/wordml/symex" xmlns:wpg="http://schemas.microsoft.com/office/word/2010/wordprocessingGroup" xmlns:wpi="http://schemas.microsoft.com/office/word/2010/wordprocessingInk" xmlns:wne="http://schemas.microsoft.com/office/word/2006/wordml" xmlns:wps="http://schemas.microsoft.com/office/word/2010/wordprocessingShape" mc:Ignorable="w14 w15 w16se w16cid w16 w16cex w16sdtdh w16du wp14">
+<w:footnotes xmlns:wpc="http://schemas.microsoft.com/office/word/2010/wordprocessingCanvas" xmlns:cx="http://schemas.microsoft.com/office/drawing/2014/chartex" xmlns:cx1="http://schemas.microsoft.com/office/drawing/2015/9/8/chartex" xmlns:cx2="http://schemas.microsoft.com/office/drawing/2015/10/21/chartex" xmlns:cx3="http://schemas.microsoft.com/office/drawing/2016/5/9/chartex" xmlns:cx4="http://schemas.microsoft.com/office/drawing/2016/5/10/chartex" xmlns:cx5="http://schemas.microsoft.com/office/drawing/2016/5/11/chartex" xmlns:cx6="http://schemas.microsoft.com/office/drawing/2016/5/12/chartex" xmlns:cx7="http://schemas.microsoft.com/office/drawing/2016/5/13/chartex" xmlns:cx8="http://schemas.microsoft.com/office/drawing/2016/5/14/chartex" xmlns:mc="http://schemas.openxmlformats.org/markup-compatibility/2006" xmlns:aink="http://schemas.microsoft.com/office/drawing/2016/ink" xmlns:am3d="http://schemas.microsoft.com/office/drawing/2017/model3d" xmlns:o="urn:schemas-microsoft-com:office:office" xmlns:oel="http://schemas.microsoft.com/office/2019/extlst" xmlns:r="http://schemas.openxmlformats.org/officeDocument/2006/relationships" xmlns:m="http://schemas.openxmlformats.org/officeDocument/2006/math" xmlns:v="urn:schemas-microsoft-com:vml" xmlns:wp14="http://schemas.microsoft.com/office/word/2010/wordprocessingDrawing" xmlns:wp="http://schemas.openxmlformats.org/drawingml/2006/wordprocessingDrawing" xmlns:w10="urn:schemas-microsoft-com:office:word" xmlns:w="http://schemas.openxmlformats.org/wordprocessingml/2006/main" xmlns:w14="http://schemas.microsoft.com/office/word/2010/wordml" xmlns:w15="http://schemas.microsoft.com/office/word/2012/wordml" xmlns:w16cex="http://schemas.microsoft.com/office/word/2018/wordml/cex" xmlns:w16cid="http://schemas.microsoft.com/office/word/2016/wordml/cid" xmlns:w16="http://schemas.microsoft.com/office/word/2018/wordml" xmlns:w16sdtdh="http://schemas.microsoft.com/office/word/2020/wordml/sdtdatahash" xmlns:w16se="http://schemas.microsoft.com/office/word/2015/wordml/symex" xmlns:wpg="http://schemas.microsoft.com/office/word/2010/wordprocessingGroup" xmlns:wpi="http://schemas.microsoft.com/office/word/2010/wordprocessingInk" xmlns:wne="http://schemas.microsoft.com/office/word/2006/wordml" xmlns:wps="http://schemas.microsoft.com/office/word/2010/wordprocessingShape" mc:Ignorable="w14 w15 w16se w16cid w16 w16cex w16sdtdh wp14">
   <w:footnote w:type="separator" w:id="-1">
     <w:p>
       <w:pPr>
@@ -1138,7 +1418,7 @@
 </file>
 
 <file path=word/numbering.xml><?xml version="1.0" encoding="utf-8"?>
-<w:numbering xmlns:wpc="http://schemas.microsoft.com/office/word/2010/wordprocessingCanvas" xmlns:cx="http://schemas.microsoft.com/office/drawing/2014/chartex" xmlns:cx1="http://schemas.microsoft.com/office/drawing/2015/9/8/chartex" xmlns:cx2="http://schemas.microsoft.com/office/drawing/2015/10/21/chartex" xmlns:cx3="http://schemas.microsoft.com/office/drawing/2016/5/9/chartex" xmlns:cx4="http://schemas.microsoft.com/office/drawing/2016/5/10/chartex" xmlns:cx5="http://schemas.microsoft.com/office/drawing/2016/5/11/chartex" xmlns:cx6="http://schemas.microsoft.com/office/drawing/2016/5/12/chartex" xmlns:cx7="http://schemas.microsoft.com/office/drawing/2016/5/13/chartex" xmlns:cx8="http://schemas.microsoft.com/office/drawing/2016/5/14/chartex" xmlns:mc="http://schemas.openxmlformats.org/markup-compatibility/2006" xmlns:aink="http://schemas.microsoft.com/office/drawing/2016/ink" xmlns:am3d="http://schemas.microsoft.com/office/drawing/2017/model3d" xmlns:o="urn:schemas-microsoft-com:office:office" xmlns:oel="http://schemas.microsoft.com/office/2019/extlst" xmlns:r="http://schemas.openxmlformats.org/officeDocument/2006/relationships" xmlns:m="http://schemas.openxmlformats.org/officeDocument/2006/math" xmlns:v="urn:schemas-microsoft-com:vml" xmlns:wp14="http://schemas.microsoft.com/office/word/2010/wordprocessingDrawing" xmlns:wp="http://schemas.openxmlformats.org/drawingml/2006/wordprocessingDrawing" xmlns:w10="urn:schemas-microsoft-com:office:word" xmlns:w="http://schemas.openxmlformats.org/wordprocessingml/2006/main" xmlns:w14="http://schemas.microsoft.com/office/word/2010/wordml" xmlns:w15="http://schemas.microsoft.com/office/word/2012/wordml" xmlns:w16cex="http://schemas.microsoft.com/office/word/2018/wordml/cex" xmlns:w16cid="http://schemas.microsoft.com/office/word/2016/wordml/cid" xmlns:w16="http://schemas.microsoft.com/office/word/2018/wordml" xmlns:w16du="http://schemas.microsoft.com/office/word/2023/wordml/word16du" xmlns:w16sdtdh="http://schemas.microsoft.com/office/word/2020/wordml/sdtdatahash" xmlns:w16se="http://schemas.microsoft.com/office/word/2015/wordml/symex" xmlns:wpg="http://schemas.microsoft.com/office/word/2010/wordprocessingGroup" xmlns:wpi="http://schemas.microsoft.com/office/word/2010/wordprocessingInk" xmlns:wne="http://schemas.microsoft.com/office/word/2006/wordml" xmlns:wps="http://schemas.microsoft.com/office/word/2010/wordprocessingShape" mc:Ignorable="w14 w15 w16se w16cid w16 w16cex w16sdtdh w16du wp14">
+<w:numbering xmlns:wpc="http://schemas.microsoft.com/office/word/2010/wordprocessingCanvas" xmlns:cx="http://schemas.microsoft.com/office/drawing/2014/chartex" xmlns:cx1="http://schemas.microsoft.com/office/drawing/2015/9/8/chartex" xmlns:cx2="http://schemas.microsoft.com/office/drawing/2015/10/21/chartex" xmlns:cx3="http://schemas.microsoft.com/office/drawing/2016/5/9/chartex" xmlns:cx4="http://schemas.microsoft.com/office/drawing/2016/5/10/chartex" xmlns:cx5="http://schemas.microsoft.com/office/drawing/2016/5/11/chartex" xmlns:cx6="http://schemas.microsoft.com/office/drawing/2016/5/12/chartex" xmlns:cx7="http://schemas.microsoft.com/office/drawing/2016/5/13/chartex" xmlns:cx8="http://schemas.microsoft.com/office/drawing/2016/5/14/chartex" xmlns:mc="http://schemas.openxmlformats.org/markup-compatibility/2006" xmlns:aink="http://schemas.microsoft.com/office/drawing/2016/ink" xmlns:am3d="http://schemas.microsoft.com/office/drawing/2017/model3d" xmlns:o="urn:schemas-microsoft-com:office:office" xmlns:oel="http://schemas.microsoft.com/office/2019/extlst" xmlns:r="http://schemas.openxmlformats.org/officeDocument/2006/relationships" xmlns:m="http://schemas.openxmlformats.org/officeDocument/2006/math" xmlns:v="urn:schemas-microsoft-com:vml" xmlns:wp14="http://schemas.microsoft.com/office/word/2010/wordprocessingDrawing" xmlns:wp="http://schemas.openxmlformats.org/drawingml/2006/wordprocessingDrawing" xmlns:w10="urn:schemas-microsoft-com:office:word" xmlns:w="http://schemas.openxmlformats.org/wordprocessingml/2006/main" xmlns:w14="http://schemas.microsoft.com/office/word/2010/wordml" xmlns:w15="http://schemas.microsoft.com/office/word/2012/wordml" xmlns:w16cex="http://schemas.microsoft.com/office/word/2018/wordml/cex" xmlns:w16cid="http://schemas.microsoft.com/office/word/2016/wordml/cid" xmlns:w16="http://schemas.microsoft.com/office/word/2018/wordml" xmlns:w16sdtdh="http://schemas.microsoft.com/office/word/2020/wordml/sdtdatahash" xmlns:w16se="http://schemas.microsoft.com/office/word/2015/wordml/symex" xmlns:wpg="http://schemas.microsoft.com/office/word/2010/wordprocessingGroup" xmlns:wpi="http://schemas.microsoft.com/office/word/2010/wordprocessingInk" xmlns:wne="http://schemas.microsoft.com/office/word/2006/wordml" xmlns:wps="http://schemas.microsoft.com/office/word/2010/wordprocessingShape" mc:Ignorable="w14 w15 w16se w16cid w16 w16cex w16sdtdh wp14">
   <w:abstractNum w:abstractNumId="0" w15:restartNumberingAfterBreak="0">
     <w:nsid w:val="093D27AD"/>
     <w:multiLevelType w:val="multilevel"/>
@@ -2157,7 +2437,7 @@
 </file>
 
 <file path=word/styles.xml><?xml version="1.0" encoding="utf-8"?>
-<w:styles xmlns:mc="http://schemas.openxmlformats.org/markup-compatibility/2006" xmlns:r="http://schemas.openxmlformats.org/officeDocument/2006/relationships" xmlns:w="http://schemas.openxmlformats.org/wordprocessingml/2006/main" xmlns:w14="http://schemas.microsoft.com/office/word/2010/wordml" xmlns:w15="http://schemas.microsoft.com/office/word/2012/wordml" xmlns:w16cex="http://schemas.microsoft.com/office/word/2018/wordml/cex" xmlns:w16cid="http://schemas.microsoft.com/office/word/2016/wordml/cid" xmlns:w16="http://schemas.microsoft.com/office/word/2018/wordml" xmlns:w16du="http://schemas.microsoft.com/office/word/2023/wordml/word16du" xmlns:w16sdtdh="http://schemas.microsoft.com/office/word/2020/wordml/sdtdatahash" xmlns:w16se="http://schemas.microsoft.com/office/word/2015/wordml/symex" mc:Ignorable="w14 w15 w16se w16cid w16 w16cex w16sdtdh w16du">
+<w:styles xmlns:mc="http://schemas.openxmlformats.org/markup-compatibility/2006" xmlns:r="http://schemas.openxmlformats.org/officeDocument/2006/relationships" xmlns:w="http://schemas.openxmlformats.org/wordprocessingml/2006/main" xmlns:w14="http://schemas.microsoft.com/office/word/2010/wordml" xmlns:w15="http://schemas.microsoft.com/office/word/2012/wordml" xmlns:w16cex="http://schemas.microsoft.com/office/word/2018/wordml/cex" xmlns:w16cid="http://schemas.microsoft.com/office/word/2016/wordml/cid" xmlns:w16="http://schemas.microsoft.com/office/word/2018/wordml" xmlns:w16sdtdh="http://schemas.microsoft.com/office/word/2020/wordml/sdtdatahash" xmlns:w16se="http://schemas.microsoft.com/office/word/2015/wordml/symex" mc:Ignorable="w14 w15 w16se w16cid w16 w16cex w16sdtdh">
   <w:docDefaults>
     <w:rPrDefault>
       <w:rPr>
@@ -2552,16 +2832,16 @@
     <w:lsdException w:name="Unresolved Mention" w:semiHidden="1" w:unhideWhenUsed="1"/>
     <w:lsdException w:name="Smart Link" w:semiHidden="1" w:unhideWhenUsed="1"/>
   </w:latentStyles>
-  <w:style w:type="paragraph" w:default="1" w:styleId="Normale">
+  <w:style w:type="paragraph" w:default="1" w:styleId="Normal">
     <w:name w:val="Normal"/>
     <w:qFormat/>
     <w:rsid w:val="002F5CCB"/>
   </w:style>
-  <w:style w:type="paragraph" w:styleId="Titolo1">
+  <w:style w:type="paragraph" w:styleId="Heading1">
     <w:name w:val="heading 1"/>
-    <w:basedOn w:val="Normale"/>
-    <w:next w:val="Normale"/>
-    <w:link w:val="Titolo1Carattere"/>
+    <w:basedOn w:val="Normal"/>
+    <w:next w:val="Normal"/>
+    <w:link w:val="Heading1Char"/>
     <w:uiPriority w:val="9"/>
     <w:qFormat/>
     <w:rsid w:val="002F5CCB"/>
@@ -2581,11 +2861,11 @@
       <w:szCs w:val="28"/>
     </w:rPr>
   </w:style>
-  <w:style w:type="paragraph" w:styleId="Titolo2">
+  <w:style w:type="paragraph" w:styleId="Heading2">
     <w:name w:val="heading 2"/>
-    <w:basedOn w:val="Normale"/>
-    <w:next w:val="Normale"/>
-    <w:link w:val="Titolo2Carattere"/>
+    <w:basedOn w:val="Normal"/>
+    <w:next w:val="Normal"/>
+    <w:link w:val="Heading2Char"/>
     <w:uiPriority w:val="9"/>
     <w:semiHidden/>
     <w:unhideWhenUsed/>
@@ -2605,11 +2885,11 @@
       <w:szCs w:val="28"/>
     </w:rPr>
   </w:style>
-  <w:style w:type="paragraph" w:styleId="Titolo3">
+  <w:style w:type="paragraph" w:styleId="Heading3">
     <w:name w:val="heading 3"/>
-    <w:basedOn w:val="Normale"/>
-    <w:next w:val="Normale"/>
-    <w:link w:val="Titolo3Carattere"/>
+    <w:basedOn w:val="Normal"/>
+    <w:next w:val="Normal"/>
+    <w:link w:val="Heading3Char"/>
     <w:uiPriority w:val="9"/>
     <w:semiHidden/>
     <w:unhideWhenUsed/>
@@ -2628,11 +2908,11 @@
       <w:szCs w:val="24"/>
     </w:rPr>
   </w:style>
-  <w:style w:type="paragraph" w:styleId="Titolo4">
+  <w:style w:type="paragraph" w:styleId="Heading4">
     <w:name w:val="heading 4"/>
-    <w:basedOn w:val="Normale"/>
-    <w:next w:val="Normale"/>
-    <w:link w:val="Titolo4Carattere"/>
+    <w:basedOn w:val="Normal"/>
+    <w:next w:val="Normal"/>
+    <w:link w:val="Heading4Char"/>
     <w:uiPriority w:val="9"/>
     <w:semiHidden/>
     <w:unhideWhenUsed/>
@@ -2652,11 +2932,11 @@
       <w:szCs w:val="24"/>
     </w:rPr>
   </w:style>
-  <w:style w:type="paragraph" w:styleId="Titolo5">
+  <w:style w:type="paragraph" w:styleId="Heading5">
     <w:name w:val="heading 5"/>
-    <w:basedOn w:val="Normale"/>
-    <w:next w:val="Normale"/>
-    <w:link w:val="Titolo5Carattere"/>
+    <w:basedOn w:val="Normal"/>
+    <w:next w:val="Normal"/>
+    <w:link w:val="Heading5Char"/>
     <w:uiPriority w:val="9"/>
     <w:semiHidden/>
     <w:unhideWhenUsed/>
@@ -2674,11 +2954,11 @@
       <w:bCs/>
     </w:rPr>
   </w:style>
-  <w:style w:type="paragraph" w:styleId="Titolo6">
+  <w:style w:type="paragraph" w:styleId="Heading6">
     <w:name w:val="heading 6"/>
-    <w:basedOn w:val="Normale"/>
-    <w:next w:val="Normale"/>
-    <w:link w:val="Titolo6Carattere"/>
+    <w:basedOn w:val="Normal"/>
+    <w:next w:val="Normal"/>
+    <w:link w:val="Heading6Char"/>
     <w:uiPriority w:val="9"/>
     <w:semiHidden/>
     <w:unhideWhenUsed/>
@@ -2698,11 +2978,11 @@
       <w:iCs/>
     </w:rPr>
   </w:style>
-  <w:style w:type="paragraph" w:styleId="Titolo7">
+  <w:style w:type="paragraph" w:styleId="Heading7">
     <w:name w:val="heading 7"/>
-    <w:basedOn w:val="Normale"/>
-    <w:next w:val="Normale"/>
-    <w:link w:val="Titolo7Carattere"/>
+    <w:basedOn w:val="Normal"/>
+    <w:next w:val="Normal"/>
+    <w:link w:val="Heading7Char"/>
     <w:uiPriority w:val="9"/>
     <w:semiHidden/>
     <w:unhideWhenUsed/>
@@ -2719,11 +2999,11 @@
       <w:iCs/>
     </w:rPr>
   </w:style>
-  <w:style w:type="paragraph" w:styleId="Titolo8">
+  <w:style w:type="paragraph" w:styleId="Heading8">
     <w:name w:val="heading 8"/>
-    <w:basedOn w:val="Normale"/>
-    <w:next w:val="Normale"/>
-    <w:link w:val="Titolo8Carattere"/>
+    <w:basedOn w:val="Normal"/>
+    <w:next w:val="Normal"/>
+    <w:link w:val="Heading8Char"/>
     <w:uiPriority w:val="9"/>
     <w:semiHidden/>
     <w:unhideWhenUsed/>
@@ -2740,11 +3020,11 @@
       <w:bCs/>
     </w:rPr>
   </w:style>
-  <w:style w:type="paragraph" w:styleId="Titolo9">
+  <w:style w:type="paragraph" w:styleId="Heading9">
     <w:name w:val="heading 9"/>
-    <w:basedOn w:val="Normale"/>
-    <w:next w:val="Normale"/>
-    <w:link w:val="Titolo9Carattere"/>
+    <w:basedOn w:val="Normal"/>
+    <w:next w:val="Normal"/>
+    <w:link w:val="Heading9Char"/>
     <w:uiPriority w:val="9"/>
     <w:semiHidden/>
     <w:unhideWhenUsed/>
@@ -2761,13 +3041,13 @@
       <w:iCs/>
     </w:rPr>
   </w:style>
-  <w:style w:type="character" w:default="1" w:styleId="Carpredefinitoparagrafo">
+  <w:style w:type="character" w:default="1" w:styleId="DefaultParagraphFont">
     <w:name w:val="Default Paragraph Font"/>
     <w:uiPriority w:val="1"/>
     <w:semiHidden/>
     <w:unhideWhenUsed/>
   </w:style>
-  <w:style w:type="table" w:default="1" w:styleId="Tabellanormale">
+  <w:style w:type="table" w:default="1" w:styleId="TableNormal">
     <w:name w:val="Normal Table"/>
     <w:uiPriority w:val="99"/>
     <w:semiHidden/>
@@ -2782,16 +3062,16 @@
       </w:tblCellMar>
     </w:tblPr>
   </w:style>
-  <w:style w:type="numbering" w:default="1" w:styleId="Nessunelenco">
+  <w:style w:type="numbering" w:default="1" w:styleId="NoList">
     <w:name w:val="No List"/>
     <w:uiPriority w:val="99"/>
     <w:semiHidden/>
     <w:unhideWhenUsed/>
   </w:style>
-  <w:style w:type="character" w:customStyle="1" w:styleId="Titolo1Carattere">
-    <w:name w:val="Titolo 1 Carattere"/>
-    <w:basedOn w:val="Carpredefinitoparagrafo"/>
-    <w:link w:val="Titolo1"/>
+  <w:style w:type="character" w:customStyle="1" w:styleId="Heading1Char">
+    <w:name w:val="Heading 1 Char"/>
+    <w:basedOn w:val="DefaultParagraphFont"/>
+    <w:link w:val="Heading1"/>
     <w:uiPriority w:val="9"/>
     <w:rsid w:val="002F5CCB"/>
     <w:rPr>
@@ -2804,10 +3084,10 @@
       <w:szCs w:val="28"/>
     </w:rPr>
   </w:style>
-  <w:style w:type="character" w:customStyle="1" w:styleId="Titolo2Carattere">
-    <w:name w:val="Titolo 2 Carattere"/>
-    <w:basedOn w:val="Carpredefinitoparagrafo"/>
-    <w:link w:val="Titolo2"/>
+  <w:style w:type="character" w:customStyle="1" w:styleId="Heading2Char">
+    <w:name w:val="Heading 2 Char"/>
+    <w:basedOn w:val="DefaultParagraphFont"/>
+    <w:link w:val="Heading2"/>
     <w:uiPriority w:val="9"/>
     <w:semiHidden/>
     <w:rsid w:val="002F5CCB"/>
@@ -2819,10 +3099,10 @@
       <w:szCs w:val="28"/>
     </w:rPr>
   </w:style>
-  <w:style w:type="character" w:customStyle="1" w:styleId="Titolo3Carattere">
-    <w:name w:val="Titolo 3 Carattere"/>
-    <w:basedOn w:val="Carpredefinitoparagrafo"/>
-    <w:link w:val="Titolo3"/>
+  <w:style w:type="character" w:customStyle="1" w:styleId="Heading3Char">
+    <w:name w:val="Heading 3 Char"/>
+    <w:basedOn w:val="DefaultParagraphFont"/>
+    <w:link w:val="Heading3"/>
     <w:uiPriority w:val="9"/>
     <w:semiHidden/>
     <w:rsid w:val="002F5CCB"/>
@@ -2833,10 +3113,10 @@
       <w:szCs w:val="24"/>
     </w:rPr>
   </w:style>
-  <w:style w:type="character" w:customStyle="1" w:styleId="Titolo4Carattere">
-    <w:name w:val="Titolo 4 Carattere"/>
-    <w:basedOn w:val="Carpredefinitoparagrafo"/>
-    <w:link w:val="Titolo4"/>
+  <w:style w:type="character" w:customStyle="1" w:styleId="Heading4Char">
+    <w:name w:val="Heading 4 Char"/>
+    <w:basedOn w:val="DefaultParagraphFont"/>
+    <w:link w:val="Heading4"/>
     <w:uiPriority w:val="9"/>
     <w:semiHidden/>
     <w:rsid w:val="002F5CCB"/>
@@ -2848,10 +3128,10 @@
       <w:szCs w:val="24"/>
     </w:rPr>
   </w:style>
-  <w:style w:type="character" w:customStyle="1" w:styleId="Titolo5Carattere">
-    <w:name w:val="Titolo 5 Carattere"/>
-    <w:basedOn w:val="Carpredefinitoparagrafo"/>
-    <w:link w:val="Titolo5"/>
+  <w:style w:type="character" w:customStyle="1" w:styleId="Heading5Char">
+    <w:name w:val="Heading 5 Char"/>
+    <w:basedOn w:val="DefaultParagraphFont"/>
+    <w:link w:val="Heading5"/>
     <w:uiPriority w:val="9"/>
     <w:semiHidden/>
     <w:rsid w:val="002F5CCB"/>
@@ -2861,10 +3141,10 @@
       <w:bCs/>
     </w:rPr>
   </w:style>
-  <w:style w:type="character" w:customStyle="1" w:styleId="Titolo6Carattere">
-    <w:name w:val="Titolo 6 Carattere"/>
-    <w:basedOn w:val="Carpredefinitoparagrafo"/>
-    <w:link w:val="Titolo6"/>
+  <w:style w:type="character" w:customStyle="1" w:styleId="Heading6Char">
+    <w:name w:val="Heading 6 Char"/>
+    <w:basedOn w:val="DefaultParagraphFont"/>
+    <w:link w:val="Heading6"/>
     <w:uiPriority w:val="9"/>
     <w:semiHidden/>
     <w:rsid w:val="002F5CCB"/>
@@ -2876,10 +3156,10 @@
       <w:iCs/>
     </w:rPr>
   </w:style>
-  <w:style w:type="character" w:customStyle="1" w:styleId="Titolo7Carattere">
-    <w:name w:val="Titolo 7 Carattere"/>
-    <w:basedOn w:val="Carpredefinitoparagrafo"/>
-    <w:link w:val="Titolo7"/>
+  <w:style w:type="character" w:customStyle="1" w:styleId="Heading7Char">
+    <w:name w:val="Heading 7 Char"/>
+    <w:basedOn w:val="DefaultParagraphFont"/>
+    <w:link w:val="Heading7"/>
     <w:uiPriority w:val="9"/>
     <w:semiHidden/>
     <w:rsid w:val="002F5CCB"/>
@@ -2888,10 +3168,10 @@
       <w:iCs/>
     </w:rPr>
   </w:style>
-  <w:style w:type="character" w:customStyle="1" w:styleId="Titolo8Carattere">
-    <w:name w:val="Titolo 8 Carattere"/>
-    <w:basedOn w:val="Carpredefinitoparagrafo"/>
-    <w:link w:val="Titolo8"/>
+  <w:style w:type="character" w:customStyle="1" w:styleId="Heading8Char">
+    <w:name w:val="Heading 8 Char"/>
+    <w:basedOn w:val="DefaultParagraphFont"/>
+    <w:link w:val="Heading8"/>
     <w:uiPriority w:val="9"/>
     <w:semiHidden/>
     <w:rsid w:val="002F5CCB"/>
@@ -2900,10 +3180,10 @@
       <w:bCs/>
     </w:rPr>
   </w:style>
-  <w:style w:type="character" w:customStyle="1" w:styleId="Titolo9Carattere">
-    <w:name w:val="Titolo 9 Carattere"/>
-    <w:basedOn w:val="Carpredefinitoparagrafo"/>
-    <w:link w:val="Titolo9"/>
+  <w:style w:type="character" w:customStyle="1" w:styleId="Heading9Char">
+    <w:name w:val="Heading 9 Char"/>
+    <w:basedOn w:val="DefaultParagraphFont"/>
+    <w:link w:val="Heading9"/>
     <w:uiPriority w:val="9"/>
     <w:semiHidden/>
     <w:rsid w:val="002F5CCB"/>
@@ -2912,10 +3192,10 @@
       <w:iCs/>
     </w:rPr>
   </w:style>
-  <w:style w:type="paragraph" w:styleId="Didascalia">
+  <w:style w:type="paragraph" w:styleId="Caption">
     <w:name w:val="caption"/>
-    <w:basedOn w:val="Normale"/>
-    <w:next w:val="Normale"/>
+    <w:basedOn w:val="Normal"/>
+    <w:next w:val="Normal"/>
     <w:uiPriority w:val="35"/>
     <w:semiHidden/>
     <w:unhideWhenUsed/>
@@ -2928,11 +3208,11 @@
       <w:szCs w:val="18"/>
     </w:rPr>
   </w:style>
-  <w:style w:type="paragraph" w:styleId="Titolo">
+  <w:style w:type="paragraph" w:styleId="Title">
     <w:name w:val="Title"/>
-    <w:basedOn w:val="Normale"/>
-    <w:next w:val="Normale"/>
-    <w:link w:val="TitoloCarattere"/>
+    <w:basedOn w:val="Normal"/>
+    <w:next w:val="Normal"/>
+    <w:link w:val="TitleChar"/>
     <w:uiPriority w:val="10"/>
     <w:qFormat/>
     <w:rsid w:val="002F5CCB"/>
@@ -2950,10 +3230,10 @@
       <w:szCs w:val="48"/>
     </w:rPr>
   </w:style>
-  <w:style w:type="character" w:customStyle="1" w:styleId="TitoloCarattere">
-    <w:name w:val="Titolo Carattere"/>
-    <w:basedOn w:val="Carpredefinitoparagrafo"/>
-    <w:link w:val="Titolo"/>
+  <w:style w:type="character" w:customStyle="1" w:styleId="TitleChar">
+    <w:name w:val="Title Char"/>
+    <w:basedOn w:val="DefaultParagraphFont"/>
+    <w:link w:val="Title"/>
     <w:uiPriority w:val="10"/>
     <w:rsid w:val="002F5CCB"/>
     <w:rPr>
@@ -2965,11 +3245,11 @@
       <w:szCs w:val="48"/>
     </w:rPr>
   </w:style>
-  <w:style w:type="paragraph" w:styleId="Sottotitolo">
+  <w:style w:type="paragraph" w:styleId="Subtitle">
     <w:name w:val="Subtitle"/>
-    <w:basedOn w:val="Normale"/>
-    <w:next w:val="Normale"/>
-    <w:link w:val="SottotitoloCarattere"/>
+    <w:basedOn w:val="Normal"/>
+    <w:next w:val="Normal"/>
+    <w:link w:val="SubtitleChar"/>
     <w:uiPriority w:val="11"/>
     <w:qFormat/>
     <w:rsid w:val="002F5CCB"/>
@@ -2986,10 +3266,10 @@
       <w:szCs w:val="24"/>
     </w:rPr>
   </w:style>
-  <w:style w:type="character" w:customStyle="1" w:styleId="SottotitoloCarattere">
-    <w:name w:val="Sottotitolo Carattere"/>
-    <w:basedOn w:val="Carpredefinitoparagrafo"/>
-    <w:link w:val="Sottotitolo"/>
+  <w:style w:type="character" w:customStyle="1" w:styleId="SubtitleChar">
+    <w:name w:val="Subtitle Char"/>
+    <w:basedOn w:val="DefaultParagraphFont"/>
+    <w:link w:val="Subtitle"/>
     <w:uiPriority w:val="11"/>
     <w:rsid w:val="002F5CCB"/>
     <w:rPr>
@@ -2998,9 +3278,9 @@
       <w:szCs w:val="24"/>
     </w:rPr>
   </w:style>
-  <w:style w:type="character" w:styleId="Enfasigrassetto">
+  <w:style w:type="character" w:styleId="Strong">
     <w:name w:val="Strong"/>
-    <w:basedOn w:val="Carpredefinitoparagrafo"/>
+    <w:basedOn w:val="DefaultParagraphFont"/>
     <w:uiPriority w:val="22"/>
     <w:qFormat/>
     <w:rsid w:val="002F5CCB"/>
@@ -3010,9 +3290,9 @@
       <w:color w:val="auto"/>
     </w:rPr>
   </w:style>
-  <w:style w:type="character" w:styleId="Enfasicorsivo">
+  <w:style w:type="character" w:styleId="Emphasis">
     <w:name w:val="Emphasis"/>
-    <w:basedOn w:val="Carpredefinitoparagrafo"/>
+    <w:basedOn w:val="DefaultParagraphFont"/>
     <w:uiPriority w:val="20"/>
     <w:qFormat/>
     <w:rsid w:val="002F5CCB"/>
@@ -3022,7 +3302,7 @@
       <w:color w:val="auto"/>
     </w:rPr>
   </w:style>
-  <w:style w:type="paragraph" w:styleId="Nessunaspaziatura">
+  <w:style w:type="paragraph" w:styleId="NoSpacing">
     <w:name w:val="No Spacing"/>
     <w:uiPriority w:val="1"/>
     <w:qFormat/>
@@ -3031,11 +3311,11 @@
       <w:spacing w:after="0" w:line="240" w:lineRule="auto"/>
     </w:pPr>
   </w:style>
-  <w:style w:type="paragraph" w:styleId="Citazione">
+  <w:style w:type="paragraph" w:styleId="Quote">
     <w:name w:val="Quote"/>
-    <w:basedOn w:val="Normale"/>
-    <w:next w:val="Normale"/>
-    <w:link w:val="CitazioneCarattere"/>
+    <w:basedOn w:val="Normal"/>
+    <w:next w:val="Normal"/>
+    <w:link w:val="QuoteChar"/>
     <w:uiPriority w:val="29"/>
     <w:qFormat/>
     <w:rsid w:val="002F5CCB"/>
@@ -3052,10 +3332,10 @@
       <w:szCs w:val="24"/>
     </w:rPr>
   </w:style>
-  <w:style w:type="character" w:customStyle="1" w:styleId="CitazioneCarattere">
-    <w:name w:val="Citazione Carattere"/>
-    <w:basedOn w:val="Carpredefinitoparagrafo"/>
-    <w:link w:val="Citazione"/>
+  <w:style w:type="character" w:customStyle="1" w:styleId="QuoteChar">
+    <w:name w:val="Quote Char"/>
+    <w:basedOn w:val="DefaultParagraphFont"/>
+    <w:link w:val="Quote"/>
     <w:uiPriority w:val="29"/>
     <w:rsid w:val="002F5CCB"/>
     <w:rPr>
@@ -3066,11 +3346,11 @@
       <w:szCs w:val="24"/>
     </w:rPr>
   </w:style>
-  <w:style w:type="paragraph" w:styleId="Citazioneintensa">
+  <w:style w:type="paragraph" w:styleId="IntenseQuote">
     <w:name w:val="Intense Quote"/>
-    <w:basedOn w:val="Normale"/>
-    <w:next w:val="Normale"/>
-    <w:link w:val="CitazioneintensaCarattere"/>
+    <w:basedOn w:val="Normal"/>
+    <w:next w:val="Normal"/>
+    <w:link w:val="IntenseQuoteChar"/>
     <w:uiPriority w:val="30"/>
     <w:qFormat/>
     <w:rsid w:val="002F5CCB"/>
@@ -3085,10 +3365,10 @@
       <w:szCs w:val="26"/>
     </w:rPr>
   </w:style>
-  <w:style w:type="character" w:customStyle="1" w:styleId="CitazioneintensaCarattere">
-    <w:name w:val="Citazione intensa Carattere"/>
-    <w:basedOn w:val="Carpredefinitoparagrafo"/>
-    <w:link w:val="Citazioneintensa"/>
+  <w:style w:type="character" w:customStyle="1" w:styleId="IntenseQuoteChar">
+    <w:name w:val="Intense Quote Char"/>
+    <w:basedOn w:val="DefaultParagraphFont"/>
+    <w:link w:val="IntenseQuote"/>
     <w:uiPriority w:val="30"/>
     <w:rsid w:val="002F5CCB"/>
     <w:rPr>
@@ -3097,9 +3377,9 @@
       <w:szCs w:val="26"/>
     </w:rPr>
   </w:style>
-  <w:style w:type="character" w:styleId="Enfasidelicata">
+  <w:style w:type="character" w:styleId="SubtleEmphasis">
     <w:name w:val="Subtle Emphasis"/>
-    <w:basedOn w:val="Carpredefinitoparagrafo"/>
+    <w:basedOn w:val="DefaultParagraphFont"/>
     <w:uiPriority w:val="19"/>
     <w:qFormat/>
     <w:rsid w:val="002F5CCB"/>
@@ -3109,9 +3389,9 @@
       <w:color w:val="auto"/>
     </w:rPr>
   </w:style>
-  <w:style w:type="character" w:styleId="Enfasiintensa">
+  <w:style w:type="character" w:styleId="IntenseEmphasis">
     <w:name w:val="Intense Emphasis"/>
-    <w:basedOn w:val="Carpredefinitoparagrafo"/>
+    <w:basedOn w:val="DefaultParagraphFont"/>
     <w:uiPriority w:val="21"/>
     <w:qFormat/>
     <w:rsid w:val="002F5CCB"/>
@@ -3123,9 +3403,9 @@
       <w:color w:val="auto"/>
     </w:rPr>
   </w:style>
-  <w:style w:type="character" w:styleId="Riferimentodelicato">
+  <w:style w:type="character" w:styleId="SubtleReference">
     <w:name w:val="Subtle Reference"/>
-    <w:basedOn w:val="Carpredefinitoparagrafo"/>
+    <w:basedOn w:val="DefaultParagraphFont"/>
     <w:uiPriority w:val="31"/>
     <w:qFormat/>
     <w:rsid w:val="002F5CCB"/>
@@ -3135,9 +3415,9 @@
       <w:u w:val="single" w:color="7F7F7F" w:themeColor="text1" w:themeTint="80"/>
     </w:rPr>
   </w:style>
-  <w:style w:type="character" w:styleId="Riferimentointenso">
+  <w:style w:type="character" w:styleId="IntenseReference">
     <w:name w:val="Intense Reference"/>
-    <w:basedOn w:val="Carpredefinitoparagrafo"/>
+    <w:basedOn w:val="DefaultParagraphFont"/>
     <w:uiPriority w:val="32"/>
     <w:qFormat/>
     <w:rsid w:val="002F5CCB"/>
@@ -3149,9 +3429,9 @@
       <w:u w:val="single"/>
     </w:rPr>
   </w:style>
-  <w:style w:type="character" w:styleId="Titolodellibro">
+  <w:style w:type="character" w:styleId="BookTitle">
     <w:name w:val="Book Title"/>
-    <w:basedOn w:val="Carpredefinitoparagrafo"/>
+    <w:basedOn w:val="DefaultParagraphFont"/>
     <w:uiPriority w:val="33"/>
     <w:qFormat/>
     <w:rsid w:val="002F5CCB"/>
@@ -3162,10 +3442,10 @@
       <w:color w:val="auto"/>
     </w:rPr>
   </w:style>
-  <w:style w:type="paragraph" w:styleId="Titolosommario">
+  <w:style w:type="paragraph" w:styleId="TOCHeading">
     <w:name w:val="TOC Heading"/>
-    <w:basedOn w:val="Titolo1"/>
-    <w:next w:val="Normale"/>
+    <w:basedOn w:val="Heading1"/>
+    <w:next w:val="Normal"/>
     <w:uiPriority w:val="39"/>
     <w:semiHidden/>
     <w:unhideWhenUsed/>
@@ -3175,10 +3455,10 @@
       <w:outlineLvl w:val="9"/>
     </w:pPr>
   </w:style>
-  <w:style w:type="paragraph" w:styleId="Intestazione">
+  <w:style w:type="paragraph" w:styleId="Header">
     <w:name w:val="header"/>
-    <w:basedOn w:val="Normale"/>
-    <w:link w:val="IntestazioneCarattere"/>
+    <w:basedOn w:val="Normal"/>
+    <w:link w:val="HeaderChar"/>
     <w:uiPriority w:val="99"/>
     <w:unhideWhenUsed/>
     <w:rsid w:val="002F5CCB"/>
@@ -3190,17 +3470,17 @@
       <w:spacing w:after="0" w:line="240" w:lineRule="auto"/>
     </w:pPr>
   </w:style>
-  <w:style w:type="character" w:customStyle="1" w:styleId="IntestazioneCarattere">
-    <w:name w:val="Intestazione Carattere"/>
-    <w:basedOn w:val="Carpredefinitoparagrafo"/>
-    <w:link w:val="Intestazione"/>
+  <w:style w:type="character" w:customStyle="1" w:styleId="HeaderChar">
+    <w:name w:val="Header Char"/>
+    <w:basedOn w:val="DefaultParagraphFont"/>
+    <w:link w:val="Header"/>
     <w:uiPriority w:val="99"/>
     <w:rsid w:val="002F5CCB"/>
   </w:style>
-  <w:style w:type="paragraph" w:styleId="Pidipagina">
+  <w:style w:type="paragraph" w:styleId="Footer">
     <w:name w:val="footer"/>
-    <w:basedOn w:val="Normale"/>
-    <w:link w:val="PidipaginaCarattere"/>
+    <w:basedOn w:val="Normal"/>
+    <w:link w:val="FooterChar"/>
     <w:uiPriority w:val="99"/>
     <w:unhideWhenUsed/>
     <w:rsid w:val="002F5CCB"/>
@@ -3212,16 +3492,16 @@
       <w:spacing w:after="0" w:line="240" w:lineRule="auto"/>
     </w:pPr>
   </w:style>
-  <w:style w:type="character" w:customStyle="1" w:styleId="PidipaginaCarattere">
-    <w:name w:val="Piè di pagina Carattere"/>
-    <w:basedOn w:val="Carpredefinitoparagrafo"/>
-    <w:link w:val="Pidipagina"/>
+  <w:style w:type="character" w:customStyle="1" w:styleId="FooterChar">
+    <w:name w:val="Footer Char"/>
+    <w:basedOn w:val="DefaultParagraphFont"/>
+    <w:link w:val="Footer"/>
     <w:uiPriority w:val="99"/>
     <w:rsid w:val="002F5CCB"/>
   </w:style>
-  <w:style w:type="paragraph" w:styleId="Paragrafoelenco">
+  <w:style w:type="paragraph" w:styleId="ListParagraph">
     <w:name w:val="List Paragraph"/>
-    <w:basedOn w:val="Normale"/>
+    <w:basedOn w:val="Normal"/>
     <w:uiPriority w:val="34"/>
     <w:qFormat/>
     <w:rsid w:val="002F5CCB"/>

--- a/Doc/SMASHBROX.docx
+++ b/Doc/SMASHBROX.docx
@@ -66,11 +66,19 @@
           <w:lang w:val="it-IT"/>
         </w:rPr>
       </w:pPr>
-      <w:r>
-        <w:rPr>
-          <w:lang w:val="it-IT"/>
-        </w:rPr>
-        <w:t>LOCAL : parte di acquisizione dei dati di monitoring e spedizione verso il BRIDGE.</w:t>
+      <w:proofErr w:type="gramStart"/>
+      <w:r>
+        <w:rPr>
+          <w:lang w:val="it-IT"/>
+        </w:rPr>
+        <w:t>LOCAL :</w:t>
+      </w:r>
+      <w:proofErr w:type="gramEnd"/>
+      <w:r>
+        <w:rPr>
+          <w:lang w:val="it-IT"/>
+        </w:rPr>
+        <w:t xml:space="preserve"> parte di acquisizione dei dati di monitoring e spedizione verso il BRIDGE.</w:t>
       </w:r>
     </w:p>
     <w:p>
@@ -160,7 +168,6 @@
     </w:p>
     <w:p>
       <w:pPr>
-        <w:ind w:left="360"/>
         <w:rPr>
           <w:lang w:val="it-IT"/>
         </w:rPr>
@@ -229,11 +236,19 @@
           <w:lang w:val="it-IT"/>
         </w:rPr>
       </w:pPr>
-      <w:r>
-        <w:rPr>
-          <w:lang w:val="it-IT"/>
-        </w:rPr>
-        <w:t xml:space="preserve">Acquisition: dove Arduino legge i dati dai sensori. Gestisce strettamente l’acquisizione dei dati dai sensori e l’inoltro tramite un canale (seriale o Wi-Fi) verso il Bridge. </w:t>
+      <w:proofErr w:type="spellStart"/>
+      <w:r>
+        <w:rPr>
+          <w:lang w:val="it-IT"/>
+        </w:rPr>
+        <w:t>Acquisition</w:t>
+      </w:r>
+      <w:proofErr w:type="spellEnd"/>
+      <w:r>
+        <w:rPr>
+          <w:lang w:val="it-IT"/>
+        </w:rPr>
+        <w:t xml:space="preserve">: dove Arduino legge i dati dai sensori. Gestisce strettamente l’acquisizione dei dati dai sensori e l’inoltro tramite un canale (seriale o Wi-Fi) verso il Bridge. </w:t>
       </w:r>
     </w:p>
     <w:p>
@@ -271,7 +286,21 @@
         <w:rPr>
           <w:lang w:val="it-IT"/>
         </w:rPr>
-        <w:t>I dati da acquisire nella parte “Acquisition” sono i seguenti:</w:t>
+        <w:t>I dati da acquisire nella parte “</w:t>
+      </w:r>
+      <w:proofErr w:type="spellStart"/>
+      <w:r>
+        <w:rPr>
+          <w:lang w:val="it-IT"/>
+        </w:rPr>
+        <w:t>Acquisition</w:t>
+      </w:r>
+      <w:proofErr w:type="spellEnd"/>
+      <w:r>
+        <w:rPr>
+          <w:lang w:val="it-IT"/>
+        </w:rPr>
+        <w:t>” sono i seguenti:</w:t>
       </w:r>
     </w:p>
     <w:p>
@@ -289,7 +318,35 @@
         <w:rPr>
           <w:lang w:val="it-IT"/>
         </w:rPr>
-        <w:t xml:space="preserve">Temperatura: rilevazione della temperatura tramite il sensore (TODO: inserire il codice eprotocollo di comunicazione etc). </w:t>
+        <w:t xml:space="preserve">Temperatura: rilevazione della temperatura tramite il sensore (TODO: inserire il codice </w:t>
+      </w:r>
+      <w:proofErr w:type="spellStart"/>
+      <w:r>
+        <w:rPr>
+          <w:lang w:val="it-IT"/>
+        </w:rPr>
+        <w:t>eprotocollo</w:t>
+      </w:r>
+      <w:proofErr w:type="spellEnd"/>
+      <w:r>
+        <w:rPr>
+          <w:lang w:val="it-IT"/>
+        </w:rPr>
+        <w:t xml:space="preserve"> di comunicazione </w:t>
+      </w:r>
+      <w:proofErr w:type="spellStart"/>
+      <w:r>
+        <w:rPr>
+          <w:lang w:val="it-IT"/>
+        </w:rPr>
+        <w:t>etc</w:t>
+      </w:r>
+      <w:proofErr w:type="spellEnd"/>
+      <w:r>
+        <w:rPr>
+          <w:lang w:val="it-IT"/>
+        </w:rPr>
+        <w:t xml:space="preserve">). </w:t>
       </w:r>
     </w:p>
     <w:p>
@@ -307,7 +364,21 @@
         <w:rPr>
           <w:lang w:val="it-IT"/>
         </w:rPr>
-        <w:t>Accelerometro: rilevazione di movimenti della cassetta tramite (TODO: inserire il codice, protocollo di comunicazione etc)</w:t>
+        <w:t xml:space="preserve">Accelerometro: rilevazione di movimenti della cassetta tramite (TODO: inserire il codice, protocollo di comunicazione </w:t>
+      </w:r>
+      <w:proofErr w:type="spellStart"/>
+      <w:r>
+        <w:rPr>
+          <w:lang w:val="it-IT"/>
+        </w:rPr>
+        <w:t>etc</w:t>
+      </w:r>
+      <w:proofErr w:type="spellEnd"/>
+      <w:r>
+        <w:rPr>
+          <w:lang w:val="it-IT"/>
+        </w:rPr>
+        <w:t>)</w:t>
       </w:r>
     </w:p>
     <w:p>
@@ -463,7 +534,35 @@
         <w:rPr>
           <w:lang w:val="it-IT"/>
         </w:rPr>
-        <w:t xml:space="preserve">La piattaforma scelta per il Cloud è Thingsboard (al momento). Qui avverà il monitoring dei dati nel corrispondente Digital Twin e la gestione dei trigger scaturiti sulla base dei dati che arrivano dal Bridge. </w:t>
+        <w:t xml:space="preserve">La piattaforma scelta per il Cloud è </w:t>
+      </w:r>
+      <w:proofErr w:type="spellStart"/>
+      <w:r>
+        <w:rPr>
+          <w:lang w:val="it-IT"/>
+        </w:rPr>
+        <w:t>Thingsboard</w:t>
+      </w:r>
+      <w:proofErr w:type="spellEnd"/>
+      <w:r>
+        <w:rPr>
+          <w:lang w:val="it-IT"/>
+        </w:rPr>
+        <w:t xml:space="preserve"> (al momento). Qui </w:t>
+      </w:r>
+      <w:proofErr w:type="spellStart"/>
+      <w:r>
+        <w:rPr>
+          <w:lang w:val="it-IT"/>
+        </w:rPr>
+        <w:t>avverà</w:t>
+      </w:r>
+      <w:proofErr w:type="spellEnd"/>
+      <w:r>
+        <w:rPr>
+          <w:lang w:val="it-IT"/>
+        </w:rPr>
+        <w:t xml:space="preserve"> il monitoring dei dati nel corrispondente Digital Twin e la gestione dei trigger scaturiti sulla base dei dati che arrivano dal Bridge. </w:t>
       </w:r>
     </w:p>
     <w:p>
@@ -553,7 +652,21 @@
         <w:rPr>
           <w:lang w:val="it-IT"/>
         </w:rPr>
-        <w:t xml:space="preserve"> Probabilmente questo sarà gestito con Flask.</w:t>
+        <w:t xml:space="preserve"> Probabilmente questo sarà gestito con </w:t>
+      </w:r>
+      <w:proofErr w:type="spellStart"/>
+      <w:r>
+        <w:rPr>
+          <w:lang w:val="it-IT"/>
+        </w:rPr>
+        <w:t>Flask</w:t>
+      </w:r>
+      <w:proofErr w:type="spellEnd"/>
+      <w:r>
+        <w:rPr>
+          <w:lang w:val="it-IT"/>
+        </w:rPr>
+        <w:t>.</w:t>
       </w:r>
     </w:p>
     <w:p>
@@ -567,8 +680,16 @@
         <w:rPr>
           <w:lang w:val="it-IT"/>
         </w:rPr>
-        <w:t>Lo schema generale potrebbe essere quello linkato al repository: \Doc\Blocks</w:t>
-      </w:r>
+        <w:t>Lo schema generale potrebbe essere quello linkato al repository: \Doc\</w:t>
+      </w:r>
+      <w:proofErr w:type="spellStart"/>
+      <w:r>
+        <w:rPr>
+          <w:lang w:val="it-IT"/>
+        </w:rPr>
+        <w:t>Blocks</w:t>
+      </w:r>
+      <w:proofErr w:type="spellEnd"/>
     </w:p>
     <w:p>
       <w:pPr>
@@ -591,16 +712,7 @@
           <w:szCs w:val="32"/>
           <w:lang w:val="it-IT"/>
         </w:rPr>
-        <w:t>FUNZIONAMENTO</w:t>
-      </w:r>
-      <w:r>
-        <w:rPr>
-          <w:rStyle w:val="BookTitle"/>
-          <w:sz w:val="32"/>
-          <w:szCs w:val="32"/>
-          <w:lang w:val="it-IT"/>
-        </w:rPr>
-        <w:t xml:space="preserve"> </w:t>
+        <w:t xml:space="preserve">FUNZIONAMENTO </w:t>
       </w:r>
     </w:p>
     <w:p>
@@ -614,7 +726,19 @@
         <w:rPr>
           <w:lang w:val="it-IT"/>
         </w:rPr>
-        <w:t xml:space="preserve">Un cliente tenta l’accesso tramite il riconoscimento di impronta. CENTRAL  si mette in uno stato busy per cui non può accettare nessun altro comando dal momento che è in corso un tentativo di accesso. </w:t>
+        <w:t xml:space="preserve">Un cliente tenta l’accesso tramite il riconoscimento di impronta. CENTRAL si mette in uno stato </w:t>
+      </w:r>
+      <w:r>
+        <w:rPr>
+          <w:lang w:val="it-IT"/>
+        </w:rPr>
+        <w:t>BUSY</w:t>
+      </w:r>
+      <w:r>
+        <w:rPr>
+          <w:lang w:val="it-IT"/>
+        </w:rPr>
+        <w:t xml:space="preserve"> per cui non può accettare nessun altro comando dal momento che è in corso un tentativo di accesso. </w:t>
       </w:r>
       <w:r>
         <w:rPr>
@@ -731,19 +855,21 @@
         <w:rPr>
           <w:lang w:val="it-IT"/>
         </w:rPr>
-        <w:t xml:space="preserve">. Lato </w:t>
-      </w:r>
-      <w:r>
-        <w:rPr>
-          <w:lang w:val="it-IT"/>
-        </w:rPr>
-        <w:t>THINGS</w:t>
-      </w:r>
-      <w:r>
-        <w:rPr>
-          <w:lang w:val="it-IT"/>
-        </w:rPr>
-        <w:t xml:space="preserve"> deve aggiornare lo stato del Digital Twin in maniera che sia notificato il fatto che sia aperta.</w:t>
+        <w:t xml:space="preserve">. Lato THINGS deve aggiornare lo stato del Digital Twin in maniera che sia notificato il fatto che </w:t>
+      </w:r>
+      <w:proofErr w:type="gramStart"/>
+      <w:r>
+        <w:rPr>
+          <w:lang w:val="it-IT"/>
+        </w:rPr>
+        <w:t>sia</w:t>
+      </w:r>
+      <w:proofErr w:type="gramEnd"/>
+      <w:r>
+        <w:rPr>
+          <w:lang w:val="it-IT"/>
+        </w:rPr>
+        <w:t xml:space="preserve"> aperta.</w:t>
       </w:r>
     </w:p>
     <w:p>
@@ -763,7 +889,21 @@
         <w:rPr>
           <w:lang w:val="it-IT"/>
         </w:rPr>
-        <w:t xml:space="preserve">ACQUISITON_X manda un feedback di avvenuta chiusura, BRIDGE aggiorna CENTRAL </w:t>
+        <w:t xml:space="preserve">ACQUISITON_X manda un </w:t>
+      </w:r>
+      <w:proofErr w:type="gramStart"/>
+      <w:r>
+        <w:rPr>
+          <w:lang w:val="it-IT"/>
+        </w:rPr>
+        <w:t>feedback</w:t>
+      </w:r>
+      <w:proofErr w:type="gramEnd"/>
+      <w:r>
+        <w:rPr>
+          <w:lang w:val="it-IT"/>
+        </w:rPr>
+        <w:t xml:space="preserve"> di avvenuta chiusura, BRIDGE aggiorna CENTRAL </w:t>
       </w:r>
       <w:r>
         <w:rPr>
@@ -824,6 +964,7 @@
         </w:rPr>
         <w:t xml:space="preserve">Se viene superata una qualsiasi soglia si entra in </w:t>
       </w:r>
+      <w:proofErr w:type="spellStart"/>
       <w:r>
         <w:rPr>
           <w:i/>
@@ -832,11 +973,24 @@
         </w:rPr>
         <w:t>SafeMode</w:t>
       </w:r>
-      <w:r>
-        <w:rPr>
-          <w:lang w:val="it-IT"/>
-        </w:rPr>
-        <w:t>. Quando viene innescata, tutte le cassette devono chiudersi e non possono essere apert</w:t>
+      <w:proofErr w:type="spellEnd"/>
+      <w:r>
+        <w:rPr>
+          <w:lang w:val="it-IT"/>
+        </w:rPr>
+        <w:t xml:space="preserve">. Quando viene innescata, tutte le cassette devono </w:t>
+      </w:r>
+      <w:r>
+        <w:rPr>
+          <w:lang w:val="it-IT"/>
+        </w:rPr>
+        <w:t>entrare in lock</w:t>
+      </w:r>
+      <w:r>
+        <w:rPr>
+          <w:lang w:val="it-IT"/>
+        </w:rPr>
+        <w:t xml:space="preserve"> e non possono essere apert</w:t>
       </w:r>
       <w:r>
         <w:rPr>
@@ -848,37 +1002,33 @@
         <w:rPr>
           <w:lang w:val="it-IT"/>
         </w:rPr>
-        <w:t xml:space="preserve">Si esce da questa modalità solo un uno sblocco su CENTRAL (pulsante manuale ad esempio). L’innesco provoca un comando da parte di THINGS verso il </w:t>
-      </w:r>
-      <w:r>
-        <w:rPr>
-          <w:lang w:val="it-IT"/>
-        </w:rPr>
-        <w:t>BRIDGE, che inoltra questo comando a CENTRAL (</w:t>
-      </w:r>
-      <w:r>
-        <w:rPr>
-          <w:lang w:val="it-IT"/>
-        </w:rPr>
-        <w:t>in stato PROTECTION</w:t>
-      </w:r>
-      <w:r>
-        <w:rPr>
-          <w:lang w:val="it-IT"/>
-        </w:rPr>
-        <w:t xml:space="preserve"> o BUSY</w:t>
-      </w:r>
-      <w:r>
-        <w:rPr>
-          <w:lang w:val="it-IT"/>
-        </w:rPr>
-        <w:t>)</w:t>
-      </w:r>
-      <w:r>
-        <w:rPr>
-          <w:lang w:val="it-IT"/>
-        </w:rPr>
-        <w:t xml:space="preserve"> e tutte le ACQUISITION devono essere lockate. </w:t>
+        <w:t xml:space="preserve">L’innesco provoca un comando da parte di THINGS verso il BRIDGE, che inoltra questo comando a CENTRAL (in stato PROTECTION o BUSY) e tutte le ACQUISITION devono essere </w:t>
+      </w:r>
+      <w:proofErr w:type="spellStart"/>
+      <w:r>
+        <w:rPr>
+          <w:lang w:val="it-IT"/>
+        </w:rPr>
+        <w:t>lockate</w:t>
+      </w:r>
+      <w:proofErr w:type="spellEnd"/>
+      <w:r>
+        <w:rPr>
+          <w:lang w:val="it-IT"/>
+        </w:rPr>
+        <w:t xml:space="preserve">. </w:t>
+      </w:r>
+      <w:r>
+        <w:rPr>
+          <w:lang w:val="it-IT"/>
+        </w:rPr>
+        <w:t>Si esce da questa modalità solo un uno sblocco su CENTRAL (pulsante manuale ad esempio)</w:t>
+      </w:r>
+      <w:r>
+        <w:rPr>
+          <w:lang w:val="it-IT"/>
+        </w:rPr>
+        <w:t xml:space="preserve">. </w:t>
       </w:r>
       <w:r>
         <w:rPr>
@@ -913,13 +1063,6 @@
     </w:p>
     <w:p>
       <w:pPr>
-        <w:rPr>
-          <w:lang w:val="it-IT"/>
-        </w:rPr>
-      </w:pPr>
-    </w:p>
-    <w:p>
-      <w:pPr>
         <w:ind w:left="360"/>
         <w:rPr>
           <w:lang w:val="it-IT"/>
@@ -928,11 +1071,64 @@
     </w:p>
     <w:p>
       <w:pPr>
+        <w:pStyle w:val="Heading1"/>
+        <w:numPr>
+          <w:ilvl w:val="0"/>
+          <w:numId w:val="25"/>
+        </w:numPr>
+        <w:rPr>
+          <w:rStyle w:val="BookTitle"/>
+          <w:sz w:val="32"/>
+          <w:szCs w:val="32"/>
+          <w:lang w:val="it-IT"/>
+        </w:rPr>
+      </w:pPr>
+      <w:r>
+        <w:rPr>
+          <w:rStyle w:val="BookTitle"/>
+          <w:sz w:val="32"/>
+          <w:szCs w:val="32"/>
+          <w:lang w:val="it-IT"/>
+        </w:rPr>
+        <w:lastRenderedPageBreak/>
+        <w:t>PROTOCOLLO ACQUISITION</w:t>
+      </w:r>
+      <w:r>
+        <w:rPr>
+          <w:rStyle w:val="BookTitle"/>
+          <w:sz w:val="32"/>
+          <w:szCs w:val="32"/>
+          <w:lang w:val="it-IT"/>
+        </w:rPr>
+        <w:t xml:space="preserve"> -&gt; BRIDGE</w:t>
+      </w:r>
+    </w:p>
+    <w:p>
+      <w:pPr>
+        <w:rPr>
+          <w:lang w:val="it-IT"/>
+        </w:rPr>
+      </w:pPr>
+    </w:p>
+    <w:p>
+      <w:pPr>
         <w:ind w:left="360"/>
         <w:rPr>
           <w:lang w:val="it-IT"/>
         </w:rPr>
       </w:pPr>
+      <w:r>
+        <w:rPr>
+          <w:lang w:val="it-IT"/>
+        </w:rPr>
+        <w:t>L’idea è di mandare un pacchetto unico di dati che comunichi tutto il monitoring</w:t>
+      </w:r>
+      <w:r>
+        <w:rPr>
+          <w:lang w:val="it-IT"/>
+        </w:rPr>
+        <w:t>. I vari campi potrebbero avere tipi di dato diversi (anche per più blocchi)</w:t>
+      </w:r>
     </w:p>
     <w:p>
       <w:pPr>
@@ -941,6 +1137,313 @@
           <w:lang w:val="it-IT"/>
         </w:rPr>
       </w:pPr>
+    </w:p>
+    <w:tbl>
+      <w:tblPr>
+        <w:tblW w:w="0" w:type="auto"/>
+        <w:jc w:val="center"/>
+        <w:tblLook w:val="04A0" w:firstRow="1" w:lastRow="0" w:firstColumn="1" w:lastColumn="0" w:noHBand="0" w:noVBand="1"/>
+      </w:tblPr>
+      <w:tblGrid>
+        <w:gridCol w:w="1080"/>
+        <w:gridCol w:w="1414"/>
+        <w:gridCol w:w="1080"/>
+        <w:gridCol w:w="1080"/>
+        <w:gridCol w:w="1080"/>
+        <w:gridCol w:w="1080"/>
+      </w:tblGrid>
+      <w:tr>
+        <w:trPr>
+          <w:jc w:val="center"/>
+        </w:trPr>
+        <w:tc>
+          <w:tcPr>
+            <w:tcW w:w="1080" w:type="dxa"/>
+            <w:tcBorders>
+              <w:top w:val="single" w:sz="4" w:space="0" w:color="000000"/>
+              <w:left w:val="single" w:sz="4" w:space="0" w:color="000000"/>
+              <w:bottom w:val="single" w:sz="4" w:space="0" w:color="000000"/>
+              <w:right w:val="single" w:sz="4" w:space="0" w:color="000000"/>
+            </w:tcBorders>
+          </w:tcPr>
+          <w:p>
+            <w:pPr>
+              <w:jc w:val="center"/>
+              <w:rPr>
+                <w:b/>
+                <w:bCs/>
+                <w:lang w:val="it-IT"/>
+              </w:rPr>
+            </w:pPr>
+          </w:p>
+          <w:p>
+            <w:pPr>
+              <w:jc w:val="center"/>
+              <w:rPr>
+                <w:b/>
+                <w:bCs/>
+              </w:rPr>
+            </w:pPr>
+            <w:r>
+              <w:rPr>
+                <w:b/>
+                <w:bCs/>
+              </w:rPr>
+              <w:t>START BYTE</w:t>
+            </w:r>
+            <w:r>
+              <w:rPr>
+                <w:b/>
+                <w:bCs/>
+              </w:rPr>
+              <w:br/>
+              <w:t>0x1D</w:t>
+            </w:r>
+          </w:p>
+        </w:tc>
+        <w:tc>
+          <w:tcPr>
+            <w:tcW w:w="1391" w:type="dxa"/>
+            <w:tcBorders>
+              <w:top w:val="single" w:sz="4" w:space="0" w:color="000000"/>
+              <w:left w:val="single" w:sz="4" w:space="0" w:color="000000"/>
+              <w:bottom w:val="single" w:sz="4" w:space="0" w:color="000000"/>
+              <w:right w:val="single" w:sz="4" w:space="0" w:color="000000"/>
+            </w:tcBorders>
+          </w:tcPr>
+          <w:p>
+            <w:pPr>
+              <w:jc w:val="center"/>
+              <w:rPr>
+                <w:b/>
+                <w:bCs/>
+              </w:rPr>
+            </w:pPr>
+          </w:p>
+          <w:p>
+            <w:pPr>
+              <w:jc w:val="center"/>
+              <w:rPr>
+                <w:b/>
+                <w:bCs/>
+              </w:rPr>
+            </w:pPr>
+            <w:r>
+              <w:rPr>
+                <w:b/>
+                <w:bCs/>
+              </w:rPr>
+              <w:t>Temperature</w:t>
+            </w:r>
+          </w:p>
+          <w:p>
+            <w:pPr>
+              <w:jc w:val="center"/>
+            </w:pPr>
+          </w:p>
+        </w:tc>
+        <w:tc>
+          <w:tcPr>
+            <w:tcW w:w="1080" w:type="dxa"/>
+            <w:tcBorders>
+              <w:top w:val="single" w:sz="4" w:space="0" w:color="000000"/>
+              <w:left w:val="single" w:sz="4" w:space="0" w:color="000000"/>
+              <w:bottom w:val="single" w:sz="4" w:space="0" w:color="000000"/>
+              <w:right w:val="single" w:sz="4" w:space="0" w:color="000000"/>
+            </w:tcBorders>
+          </w:tcPr>
+          <w:p>
+            <w:pPr>
+              <w:jc w:val="center"/>
+              <w:rPr>
+                <w:b/>
+                <w:bCs/>
+              </w:rPr>
+            </w:pPr>
+          </w:p>
+          <w:p>
+            <w:pPr>
+              <w:jc w:val="center"/>
+              <w:rPr>
+                <w:b/>
+                <w:bCs/>
+              </w:rPr>
+            </w:pPr>
+            <w:r>
+              <w:rPr>
+                <w:b/>
+                <w:bCs/>
+              </w:rPr>
+              <w:t>Accel</w:t>
+            </w:r>
+          </w:p>
+        </w:tc>
+        <w:tc>
+          <w:tcPr>
+            <w:tcW w:w="1080" w:type="dxa"/>
+            <w:tcBorders>
+              <w:top w:val="single" w:sz="4" w:space="0" w:color="000000"/>
+              <w:left w:val="single" w:sz="4" w:space="0" w:color="000000"/>
+              <w:bottom w:val="single" w:sz="4" w:space="0" w:color="000000"/>
+              <w:right w:val="single" w:sz="4" w:space="0" w:color="000000"/>
+            </w:tcBorders>
+          </w:tcPr>
+          <w:p>
+            <w:pPr>
+              <w:jc w:val="center"/>
+              <w:rPr>
+                <w:b/>
+                <w:bCs/>
+              </w:rPr>
+            </w:pPr>
+          </w:p>
+          <w:p>
+            <w:pPr>
+              <w:jc w:val="center"/>
+              <w:rPr>
+                <w:b/>
+                <w:bCs/>
+              </w:rPr>
+            </w:pPr>
+            <w:r>
+              <w:rPr>
+                <w:b/>
+                <w:bCs/>
+              </w:rPr>
+              <w:t>Presence</w:t>
+            </w:r>
+          </w:p>
+        </w:tc>
+        <w:tc>
+          <w:tcPr>
+            <w:tcW w:w="1080" w:type="dxa"/>
+            <w:tcBorders>
+              <w:top w:val="single" w:sz="4" w:space="0" w:color="000000"/>
+              <w:left w:val="single" w:sz="4" w:space="0" w:color="000000"/>
+              <w:bottom w:val="single" w:sz="4" w:space="0" w:color="000000"/>
+              <w:right w:val="single" w:sz="4" w:space="0" w:color="000000"/>
+            </w:tcBorders>
+          </w:tcPr>
+          <w:p>
+            <w:pPr>
+              <w:jc w:val="center"/>
+              <w:rPr>
+                <w:b/>
+                <w:bCs/>
+              </w:rPr>
+            </w:pPr>
+          </w:p>
+          <w:p>
+            <w:pPr>
+              <w:jc w:val="center"/>
+              <w:rPr>
+                <w:b/>
+                <w:bCs/>
+              </w:rPr>
+            </w:pPr>
+            <w:r>
+              <w:rPr>
+                <w:b/>
+                <w:bCs/>
+              </w:rPr>
+              <w:t>Lock (1byte)</w:t>
+            </w:r>
+          </w:p>
+        </w:tc>
+        <w:tc>
+          <w:tcPr>
+            <w:tcW w:w="1080" w:type="dxa"/>
+            <w:tcBorders>
+              <w:top w:val="single" w:sz="4" w:space="0" w:color="000000"/>
+              <w:left w:val="single" w:sz="4" w:space="0" w:color="000000"/>
+              <w:bottom w:val="single" w:sz="4" w:space="0" w:color="000000"/>
+              <w:right w:val="single" w:sz="4" w:space="0" w:color="000000"/>
+            </w:tcBorders>
+          </w:tcPr>
+          <w:p>
+            <w:pPr>
+              <w:jc w:val="center"/>
+              <w:rPr>
+                <w:b/>
+                <w:bCs/>
+              </w:rPr>
+            </w:pPr>
+          </w:p>
+          <w:p>
+            <w:pPr>
+              <w:jc w:val="center"/>
+              <w:rPr>
+                <w:b/>
+                <w:bCs/>
+              </w:rPr>
+            </w:pPr>
+            <w:r>
+              <w:rPr>
+                <w:b/>
+                <w:bCs/>
+              </w:rPr>
+              <w:t>END BYTE</w:t>
+            </w:r>
+          </w:p>
+          <w:p>
+            <w:pPr>
+              <w:jc w:val="center"/>
+            </w:pPr>
+            <w:r>
+              <w:rPr>
+                <w:b/>
+                <w:bCs/>
+              </w:rPr>
+              <w:t>0xFF</w:t>
+            </w:r>
+          </w:p>
+        </w:tc>
+      </w:tr>
+    </w:tbl>
+    <w:p>
+      <w:pPr>
+        <w:rPr>
+          <w:lang w:val="it-IT"/>
+        </w:rPr>
+      </w:pPr>
+    </w:p>
+    <w:p>
+      <w:pPr>
+        <w:ind w:left="360"/>
+        <w:rPr>
+          <w:lang w:val="it-IT"/>
+        </w:rPr>
+      </w:pPr>
+      <w:r>
+        <w:rPr>
+          <w:lang w:val="it-IT"/>
+        </w:rPr>
+        <w:t>/* TODO: Aggiungere qui la descrizione di cosa si riceve dai vari sensori</w:t>
+      </w:r>
+      <w:r>
+        <w:rPr>
+          <w:lang w:val="it-IT"/>
+        </w:rPr>
+        <w:t xml:space="preserve">, </w:t>
+      </w:r>
+      <w:r>
+        <w:rPr>
+          <w:lang w:val="it-IT"/>
+        </w:rPr>
+        <w:t>come viene acquisito</w:t>
+      </w:r>
+      <w:r>
+        <w:rPr>
+          <w:lang w:val="it-IT"/>
+        </w:rPr>
+        <w:t xml:space="preserve"> e tutto quello che serve da descrivere</w:t>
+      </w:r>
+      <w:r>
+        <w:rPr>
+          <w:lang w:val="it-IT"/>
+        </w:rPr>
+        <w:t xml:space="preserve"> */</w:t>
+      </w:r>
     </w:p>
     <w:p>
       <w:pPr>
@@ -1089,7 +1592,7 @@
             </wp:anchor>
           </w:drawing>
         </mc:Choice>
-        <mc:Fallback xmlns:w16du="http://schemas.microsoft.com/office/word/2023/wordml/word16du">
+        <mc:Fallback>
           <w:pict>
             <v:shapetype w14:anchorId="047AE40B" id="_x0000_t202" coordsize="21600,21600" o:spt="202" path="m,l,21600r21600,l21600,xe">
               <v:stroke joinstyle="miter"/>
@@ -1219,7 +1722,7 @@
             </wp:anchor>
           </w:drawing>
         </mc:Choice>
-        <mc:Fallback xmlns:w16du="http://schemas.microsoft.com/office/word/2023/wordml/word16du">
+        <mc:Fallback>
           <w:pict>
             <v:shapetype w14:anchorId="55312A15" id="_x0000_t202" coordsize="21600,21600" o:spt="202" path="m,l,21600r21600,l21600,xe">
               <v:stroke joinstyle="miter"/>
@@ -1349,7 +1852,7 @@
             </wp:anchor>
           </w:drawing>
         </mc:Choice>
-        <mc:Fallback xmlns:w16du="http://schemas.microsoft.com/office/word/2023/wordml/word16du">
+        <mc:Fallback>
           <w:pict>
             <v:shapetype w14:anchorId="261EF5E5" id="_x0000_t202" coordsize="21600,21600" o:spt="202" path="m,l,21600r21600,l21600,xe">
               <v:stroke joinstyle="miter"/>
